--- a/CDR/Software_Models/Initial_Models/Process_Definition.docx
+++ b/CDR/Software_Models/Initial_Models/Process_Definition.docx
@@ -16,34 +16,150 @@
           <w:sz w:val="32"/>
           <w:szCs w:val="32"/>
         </w:rPr>
-        <w:t>All Processes:</w:t>
-      </w:r>
-    </w:p>
-    <w:p>
-      <w:pPr>
-        <w:pStyle w:val="ListParagraph"/>
-        <w:numPr>
-          <w:ilvl w:val="0"/>
-          <w:numId w:val="2"/>
-        </w:numPr>
-      </w:pPr>
-      <w:r>
-        <w:t>All processes will communicate over TCP/IP non blocking sockets</w:t>
-      </w:r>
-    </w:p>
-    <w:p>
-      <w:pPr>
-        <w:pStyle w:val="ListParagraph"/>
-        <w:numPr>
-          <w:ilvl w:val="0"/>
-          <w:numId w:val="2"/>
-        </w:numPr>
-      </w:pPr>
-      <w:r>
-        <w:t>All processes will attempt to fix themselves when they become sick. If they cannot fix themselves, they will exit and be restarted.</w:t>
+        <w:t>Basic Information:</w:t>
+      </w:r>
+    </w:p>
+    <w:p>
+      <w:r>
+        <w:t>Why use multiple different processes?</w:t>
+      </w:r>
+    </w:p>
+    <w:p>
+      <w:pPr>
+        <w:pStyle w:val="ListParagraph"/>
+        <w:numPr>
+          <w:ilvl w:val="0"/>
+          <w:numId w:val="14"/>
+        </w:numPr>
+      </w:pPr>
+      <w:r>
+        <w:t xml:space="preserve">We need at least 2 different processes because we are using two different CPU modules. Each CPU needs a process to run (can be the same or different process). </w:t>
       </w:r>
     </w:p>
     <w:p/>
+    <w:p/>
+    <w:p>
+      <w:r>
+        <w:t>Ok Seth, Why don’t we just use two processes?</w:t>
+      </w:r>
+    </w:p>
+    <w:p>
+      <w:pPr>
+        <w:pStyle w:val="ListParagraph"/>
+        <w:numPr>
+          <w:ilvl w:val="0"/>
+          <w:numId w:val="14"/>
+        </w:numPr>
+        <w:rPr>
+          <w:b/>
+        </w:rPr>
+      </w:pPr>
+      <w:r>
+        <w:t>Separating our software’s by functionality into different processes leads to greater encapsulation (Camera Control doesn’t need to know image processing stuff) and organization.  It also allows for more people to work in parallel at developing this architecture because the processes are independent of each other (minus communication).</w:t>
+      </w:r>
+    </w:p>
+    <w:p>
+      <w:pPr>
+        <w:rPr>
+          <w:b/>
+        </w:rPr>
+      </w:pPr>
+    </w:p>
+    <w:p>
+      <w:pPr>
+        <w:rPr>
+          <w:b/>
+        </w:rPr>
+      </w:pPr>
+    </w:p>
+    <w:p>
+      <w:r>
+        <w:t xml:space="preserve">OMG </w:t>
+      </w:r>
+      <w:proofErr w:type="gramStart"/>
+      <w:r>
+        <w:t>Seth …..</w:t>
+      </w:r>
+      <w:proofErr w:type="gramEnd"/>
+      <w:r>
+        <w:t>, Your software map looks so complicated and there are so many messages.  I don’t think we can build something like this????</w:t>
+      </w:r>
+    </w:p>
+    <w:p>
+      <w:pPr>
+        <w:pStyle w:val="ListParagraph"/>
+        <w:numPr>
+          <w:ilvl w:val="0"/>
+          <w:numId w:val="14"/>
+        </w:numPr>
+      </w:pPr>
+      <w:r>
+        <w:t>We will use a</w:t>
+      </w:r>
+      <w:r>
+        <w:t>n</w:t>
+      </w:r>
+      <w:r>
+        <w:t xml:space="preserve"> </w:t>
+      </w:r>
+      <w:proofErr w:type="gramStart"/>
+      <w:r>
+        <w:t>object oriented</w:t>
+      </w:r>
+      <w:proofErr w:type="gramEnd"/>
+      <w:r>
+        <w:t xml:space="preserve"> language in order to abstract the functionality of our code </w:t>
+      </w:r>
+      <w:r>
+        <w:t xml:space="preserve">in order </w:t>
+      </w:r>
+      <w:r>
+        <w:t xml:space="preserve">to make it reusable.  Our main processes (GNC, S/C </w:t>
+      </w:r>
+      <w:proofErr w:type="spellStart"/>
+      <w:r>
+        <w:t>Comms</w:t>
+      </w:r>
+      <w:proofErr w:type="spellEnd"/>
+      <w:r>
+        <w:t xml:space="preserve">, </w:t>
+      </w:r>
+      <w:proofErr w:type="spellStart"/>
+      <w:r>
+        <w:t>WatchDog</w:t>
+      </w:r>
+      <w:proofErr w:type="spellEnd"/>
+      <w:r>
+        <w:t xml:space="preserve">, </w:t>
+      </w:r>
+      <w:proofErr w:type="spellStart"/>
+      <w:r>
+        <w:t>ect</w:t>
+      </w:r>
+      <w:proofErr w:type="spellEnd"/>
+      <w:r>
+        <w:t xml:space="preserve">…) will </w:t>
+      </w:r>
+      <w:r>
+        <w:t>be sharing a library of lower level classes, which we will develop based on the functionality needs of each process.  These lower level</w:t>
+      </w:r>
+      <w:r>
+        <w:t xml:space="preserve"> objects will serve to complete</w:t>
+      </w:r>
+      <w:r>
+        <w:t xml:space="preserve"> a specific function and will be used by every process in order to minimize repeated code.  Examples of these lower l</w:t>
+      </w:r>
+      <w:r>
+        <w:t>evel objects will be a selector object (Used for Event Driven Servers), and a message handling object (which will encapsulate all of our process communication).</w:t>
+      </w:r>
+    </w:p>
+    <w:p>
+      <w:pPr>
+        <w:rPr>
+          <w:b/>
+        </w:rPr>
+      </w:pPr>
+    </w:p>
     <w:p>
       <w:pPr>
         <w:rPr>
@@ -52,27 +168,95 @@
           <w:szCs w:val="32"/>
         </w:rPr>
       </w:pPr>
-      <w:proofErr w:type="spellStart"/>
       <w:r>
         <w:rPr>
           <w:b/>
           <w:sz w:val="32"/>
           <w:szCs w:val="32"/>
         </w:rPr>
-        <w:t>WatchDog</w:t>
-      </w:r>
-      <w:proofErr w:type="spellEnd"/>
-      <w:r>
+        <w:t>All Processes:</w:t>
+      </w:r>
+    </w:p>
+    <w:p>
+      <w:pPr>
+        <w:pStyle w:val="ListParagraph"/>
+        <w:numPr>
+          <w:ilvl w:val="0"/>
+          <w:numId w:val="2"/>
+        </w:numPr>
+      </w:pPr>
+      <w:r>
+        <w:t>All processes will communicate over TCP/IP non blocking sockets</w:t>
+      </w:r>
+    </w:p>
+    <w:p>
+      <w:pPr>
+        <w:pStyle w:val="ListParagraph"/>
+        <w:numPr>
+          <w:ilvl w:val="0"/>
+          <w:numId w:val="2"/>
+        </w:numPr>
+      </w:pPr>
+      <w:r>
+        <w:t>All processes will attempt to fix themselves when they become sick. If they cannot fix themselves, they will exit and be restarted.</w:t>
+      </w:r>
+    </w:p>
+    <w:p>
+      <w:pPr>
+        <w:pStyle w:val="ListParagraph"/>
+        <w:numPr>
+          <w:ilvl w:val="0"/>
+          <w:numId w:val="2"/>
+        </w:numPr>
+      </w:pPr>
+      <w:r>
+        <w:t xml:space="preserve">All processes will be using timeouts </w:t>
+      </w:r>
+      <w:r>
+        <w:t>for the</w:t>
+      </w:r>
+      <w:r>
+        <w:t xml:space="preserve"> processes </w:t>
+      </w:r>
+      <w:r>
+        <w:t>that they request actions from</w:t>
+      </w:r>
+    </w:p>
+    <w:p/>
+    <w:p>
+      <w:pPr>
         <w:rPr>
           <w:b/>
           <w:sz w:val="32"/>
           <w:szCs w:val="32"/>
         </w:rPr>
+      </w:pPr>
+      <w:proofErr w:type="spellStart"/>
+      <w:r>
+        <w:rPr>
+          <w:b/>
+          <w:sz w:val="32"/>
+          <w:szCs w:val="32"/>
+        </w:rPr>
+        <w:t>WatchDog</w:t>
+      </w:r>
+      <w:proofErr w:type="spellEnd"/>
+      <w:r>
+        <w:rPr>
+          <w:b/>
+          <w:sz w:val="32"/>
+          <w:szCs w:val="32"/>
+        </w:rPr>
         <w:t>:</w:t>
       </w:r>
     </w:p>
     <w:p>
       <w:pPr>
+        <w:widowControl w:val="0"/>
+        <w:autoSpaceDE w:val="0"/>
+        <w:autoSpaceDN w:val="0"/>
+        <w:adjustRightInd w:val="0"/>
+        <w:spacing w:after="240"/>
         <w:rPr>
           <w:sz w:val="28"/>
           <w:szCs w:val="28"/>
@@ -88,19 +272,20 @@
     </w:p>
     <w:p>
       <w:pPr>
-        <w:rPr>
-          <w:sz w:val="28"/>
-          <w:szCs w:val="28"/>
-        </w:rPr>
-      </w:pPr>
-    </w:p>
-    <w:p>
-      <w:pPr>
-        <w:rPr>
-          <w:sz w:val="28"/>
-          <w:szCs w:val="28"/>
-        </w:rPr>
-      </w:pPr>
+        <w:pStyle w:val="ListParagraph"/>
+        <w:widowControl w:val="0"/>
+        <w:numPr>
+          <w:ilvl w:val="0"/>
+          <w:numId w:val="13"/>
+        </w:numPr>
+        <w:autoSpaceDE w:val="0"/>
+        <w:autoSpaceDN w:val="0"/>
+        <w:adjustRightInd w:val="0"/>
+        <w:spacing w:after="240"/>
+      </w:pPr>
+      <w:r>
+        <w:t>Process Health and Status Response</w:t>
+      </w:r>
     </w:p>
     <w:p>
       <w:pPr>
@@ -119,11 +304,27 @@
     </w:p>
     <w:p>
       <w:pPr>
-        <w:rPr>
-          <w:sz w:val="28"/>
-          <w:szCs w:val="28"/>
-        </w:rPr>
-      </w:pPr>
+        <w:pStyle w:val="ListParagraph"/>
+        <w:numPr>
+          <w:ilvl w:val="0"/>
+          <w:numId w:val="11"/>
+        </w:numPr>
+      </w:pPr>
+      <w:r>
+        <w:t>OSPRE Status</w:t>
+      </w:r>
+    </w:p>
+    <w:p>
+      <w:pPr>
+        <w:pStyle w:val="ListParagraph"/>
+        <w:numPr>
+          <w:ilvl w:val="0"/>
+          <w:numId w:val="11"/>
+        </w:numPr>
+      </w:pPr>
+      <w:r>
+        <w:t>Process Health and Status Request</w:t>
+      </w:r>
     </w:p>
     <w:p>
       <w:pPr>
@@ -143,22 +344,248 @@
     </w:p>
     <w:p>
       <w:pPr>
-        <w:rPr>
-          <w:sz w:val="28"/>
-          <w:szCs w:val="28"/>
-        </w:rPr>
-      </w:pPr>
-    </w:p>
-    <w:p>
-      <w:pPr>
-        <w:rPr>
-          <w:sz w:val="28"/>
-          <w:szCs w:val="28"/>
-        </w:rPr>
-      </w:pPr>
-    </w:p>
-    <w:p>
-      <w:pPr>
+        <w:pStyle w:val="ListParagraph"/>
+        <w:numPr>
+          <w:ilvl w:val="0"/>
+          <w:numId w:val="15"/>
+        </w:numPr>
+        <w:rPr>
+          <w:sz w:val="28"/>
+          <w:szCs w:val="28"/>
+        </w:rPr>
+      </w:pPr>
+      <w:proofErr w:type="spellStart"/>
+      <w:r>
+        <w:rPr>
+          <w:sz w:val="28"/>
+          <w:szCs w:val="28"/>
+        </w:rPr>
+        <w:lastRenderedPageBreak/>
+        <w:t>WatchDog</w:t>
+      </w:r>
+      <w:proofErr w:type="spellEnd"/>
+      <w:r>
+        <w:rPr>
+          <w:sz w:val="28"/>
+          <w:szCs w:val="28"/>
+        </w:rPr>
+        <w:t xml:space="preserve"> will monitor the health and status of all processes</w:t>
+      </w:r>
+    </w:p>
+    <w:p>
+      <w:pPr>
+        <w:pStyle w:val="ListParagraph"/>
+        <w:numPr>
+          <w:ilvl w:val="0"/>
+          <w:numId w:val="15"/>
+        </w:numPr>
+        <w:rPr>
+          <w:sz w:val="28"/>
+          <w:szCs w:val="28"/>
+        </w:rPr>
+      </w:pPr>
+      <w:proofErr w:type="spellStart"/>
+      <w:r>
+        <w:rPr>
+          <w:sz w:val="28"/>
+          <w:szCs w:val="28"/>
+        </w:rPr>
+        <w:t>WatchDog</w:t>
+      </w:r>
+      <w:proofErr w:type="spellEnd"/>
+      <w:r>
+        <w:rPr>
+          <w:sz w:val="28"/>
+          <w:szCs w:val="28"/>
+        </w:rPr>
+        <w:t xml:space="preserve"> will be capable of restarting processes that are unresponsive</w:t>
+      </w:r>
+    </w:p>
+    <w:p>
+      <w:pPr>
+        <w:pStyle w:val="ListParagraph"/>
+        <w:numPr>
+          <w:ilvl w:val="0"/>
+          <w:numId w:val="15"/>
+        </w:numPr>
+        <w:rPr>
+          <w:sz w:val="28"/>
+          <w:szCs w:val="28"/>
+        </w:rPr>
+      </w:pPr>
+      <w:proofErr w:type="spellStart"/>
+      <w:r>
+        <w:rPr>
+          <w:sz w:val="28"/>
+          <w:szCs w:val="28"/>
+        </w:rPr>
+        <w:t>WatchDog</w:t>
+      </w:r>
+      <w:proofErr w:type="spellEnd"/>
+      <w:r>
+        <w:rPr>
+          <w:sz w:val="28"/>
+          <w:szCs w:val="28"/>
+        </w:rPr>
+        <w:t xml:space="preserve"> will start every process on initialization</w:t>
+      </w:r>
+    </w:p>
+    <w:p>
+      <w:pPr>
+        <w:pStyle w:val="ListParagraph"/>
+        <w:numPr>
+          <w:ilvl w:val="0"/>
+          <w:numId w:val="15"/>
+        </w:numPr>
+        <w:rPr>
+          <w:sz w:val="28"/>
+          <w:szCs w:val="28"/>
+        </w:rPr>
+      </w:pPr>
+      <w:r>
+        <w:rPr>
+          <w:sz w:val="28"/>
+          <w:szCs w:val="28"/>
+        </w:rPr>
+        <w:t xml:space="preserve">If </w:t>
+      </w:r>
+      <w:proofErr w:type="spellStart"/>
+      <w:r>
+        <w:rPr>
+          <w:sz w:val="28"/>
+          <w:szCs w:val="28"/>
+        </w:rPr>
+        <w:t>WatchDog</w:t>
+      </w:r>
+      <w:proofErr w:type="spellEnd"/>
+      <w:r>
+        <w:rPr>
+          <w:sz w:val="28"/>
+          <w:szCs w:val="28"/>
+        </w:rPr>
+        <w:t xml:space="preserve"> fails, it will be restarted by the initialization script</w:t>
+      </w:r>
+    </w:p>
+    <w:p>
+      <w:pPr>
+        <w:pStyle w:val="ListParagraph"/>
+        <w:numPr>
+          <w:ilvl w:val="0"/>
+          <w:numId w:val="15"/>
+        </w:numPr>
+        <w:rPr>
+          <w:sz w:val="28"/>
+          <w:szCs w:val="28"/>
+        </w:rPr>
+      </w:pPr>
+      <w:proofErr w:type="spellStart"/>
+      <w:r>
+        <w:rPr>
+          <w:sz w:val="28"/>
+          <w:szCs w:val="28"/>
+        </w:rPr>
+        <w:t>WatchDog</w:t>
+      </w:r>
+      <w:proofErr w:type="spellEnd"/>
+      <w:r>
+        <w:rPr>
+          <w:sz w:val="28"/>
+          <w:szCs w:val="28"/>
+        </w:rPr>
+        <w:t xml:space="preserve"> will create the OSPRE Status message that gets transmitted to the S/C</w:t>
+      </w:r>
+    </w:p>
+    <w:p>
+      <w:pPr>
+        <w:pStyle w:val="ListParagraph"/>
+        <w:numPr>
+          <w:ilvl w:val="0"/>
+          <w:numId w:val="15"/>
+        </w:numPr>
+        <w:rPr>
+          <w:sz w:val="28"/>
+          <w:szCs w:val="28"/>
+        </w:rPr>
+      </w:pPr>
+      <w:proofErr w:type="spellStart"/>
+      <w:r>
+        <w:rPr>
+          <w:sz w:val="28"/>
+          <w:szCs w:val="28"/>
+        </w:rPr>
+        <w:t>WatchDog</w:t>
+      </w:r>
+      <w:proofErr w:type="spellEnd"/>
+      <w:r>
+        <w:rPr>
+          <w:sz w:val="28"/>
+          <w:szCs w:val="28"/>
+        </w:rPr>
+        <w:t xml:space="preserve"> will monitor any package health sensors in the OSPRE sensor package</w:t>
+      </w:r>
+    </w:p>
+    <w:p>
+      <w:pPr>
+        <w:pStyle w:val="ListParagraph"/>
+        <w:widowControl w:val="0"/>
+        <w:numPr>
+          <w:ilvl w:val="0"/>
+          <w:numId w:val="13"/>
+        </w:numPr>
+        <w:autoSpaceDE w:val="0"/>
+        <w:autoSpaceDN w:val="0"/>
+        <w:adjustRightInd w:val="0"/>
+        <w:spacing w:after="240"/>
+        <w:rPr>
+          <w:sz w:val="28"/>
+          <w:szCs w:val="28"/>
+        </w:rPr>
+      </w:pPr>
+      <w:proofErr w:type="spellStart"/>
+      <w:r>
+        <w:rPr>
+          <w:sz w:val="28"/>
+          <w:szCs w:val="28"/>
+        </w:rPr>
+        <w:t>WatchDog</w:t>
+      </w:r>
+      <w:proofErr w:type="spellEnd"/>
+      <w:r>
+        <w:rPr>
+          <w:sz w:val="28"/>
+          <w:szCs w:val="28"/>
+        </w:rPr>
+        <w:t xml:space="preserve"> will take </w:t>
+      </w:r>
+      <w:r>
+        <w:t>Process Health and Status Response</w:t>
+      </w:r>
+      <w:r>
+        <w:t xml:space="preserve"> message from every process and sensor data to decide OSPRE health and status</w:t>
+      </w:r>
+    </w:p>
+    <w:p>
+      <w:pPr>
+        <w:pStyle w:val="ListParagraph"/>
+        <w:widowControl w:val="0"/>
+        <w:autoSpaceDE w:val="0"/>
+        <w:autoSpaceDN w:val="0"/>
+        <w:adjustRightInd w:val="0"/>
+        <w:spacing w:after="240"/>
+        <w:rPr>
+          <w:sz w:val="28"/>
+          <w:szCs w:val="28"/>
+        </w:rPr>
+      </w:pPr>
+    </w:p>
+    <w:p>
+      <w:pPr>
+        <w:widowControl w:val="0"/>
+        <w:autoSpaceDE w:val="0"/>
+        <w:autoSpaceDN w:val="0"/>
+        <w:adjustRightInd w:val="0"/>
+        <w:spacing w:after="240"/>
+        <w:ind w:left="360"/>
         <w:rPr>
           <w:sz w:val="28"/>
           <w:szCs w:val="28"/>
@@ -171,6 +598,66 @@
         </w:rPr>
         <w:t>Notes</w:t>
       </w:r>
+      <w:r>
+        <w:rPr>
+          <w:sz w:val="28"/>
+          <w:szCs w:val="28"/>
+        </w:rPr>
+        <w:t>:</w:t>
+      </w:r>
+    </w:p>
+    <w:p>
+      <w:pPr>
+        <w:widowControl w:val="0"/>
+        <w:autoSpaceDE w:val="0"/>
+        <w:autoSpaceDN w:val="0"/>
+        <w:adjustRightInd w:val="0"/>
+        <w:spacing w:after="240"/>
+      </w:pPr>
+      <w:proofErr w:type="spellStart"/>
+      <w:r>
+        <w:rPr>
+          <w:sz w:val="28"/>
+          <w:szCs w:val="28"/>
+        </w:rPr>
+        <w:t>WatchDog</w:t>
+      </w:r>
+      <w:proofErr w:type="spellEnd"/>
+      <w:r>
+        <w:rPr>
+          <w:sz w:val="28"/>
+          <w:szCs w:val="28"/>
+        </w:rPr>
+        <w:t xml:space="preserve"> will have a unicast socket for receiving </w:t>
+      </w:r>
+      <w:r>
+        <w:t>Process Health and Status Response</w:t>
+      </w:r>
+      <w:r>
+        <w:t xml:space="preserve"> Messages.  </w:t>
+      </w:r>
+      <w:proofErr w:type="spellStart"/>
+      <w:r>
+        <w:t>WatchDog</w:t>
+      </w:r>
+      <w:proofErr w:type="spellEnd"/>
+      <w:r>
+        <w:t xml:space="preserve"> will send all other responses on direct socket TCP/IP connections. (NO MULTICAST)</w:t>
+      </w:r>
+    </w:p>
+    <w:p>
+      <w:pPr>
+        <w:widowControl w:val="0"/>
+        <w:autoSpaceDE w:val="0"/>
+        <w:autoSpaceDN w:val="0"/>
+        <w:adjustRightInd w:val="0"/>
+        <w:spacing w:after="240"/>
+        <w:ind w:left="360"/>
+        <w:rPr>
+          <w:sz w:val="28"/>
+          <w:szCs w:val="28"/>
+        </w:rPr>
+      </w:pPr>
     </w:p>
     <w:p/>
     <w:p/>
@@ -209,8 +696,6 @@
         </w:rPr>
         <w:t>:</w:t>
       </w:r>
-      <w:bookmarkStart w:id="0" w:name="_GoBack"/>
-      <w:bookmarkEnd w:id="0"/>
     </w:p>
     <w:p>
       <w:pPr>
@@ -468,36 +953,127 @@
     </w:p>
     <w:p>
       <w:pPr>
-        <w:rPr>
-          <w:sz w:val="28"/>
-          <w:szCs w:val="28"/>
-        </w:rPr>
-      </w:pPr>
-    </w:p>
-    <w:p>
-      <w:pPr>
-        <w:rPr>
-          <w:sz w:val="28"/>
-          <w:szCs w:val="28"/>
-        </w:rPr>
-      </w:pPr>
-    </w:p>
-    <w:p>
-      <w:pPr>
-        <w:rPr>
-          <w:sz w:val="28"/>
-          <w:szCs w:val="28"/>
-        </w:rPr>
-      </w:pPr>
-      <w:r>
-        <w:rPr>
-          <w:sz w:val="28"/>
-          <w:szCs w:val="28"/>
-        </w:rPr>
-        <w:lastRenderedPageBreak/>
+        <w:pStyle w:val="ListParagraph"/>
+        <w:numPr>
+          <w:ilvl w:val="0"/>
+          <w:numId w:val="16"/>
+        </w:numPr>
+        <w:rPr>
+          <w:sz w:val="28"/>
+          <w:szCs w:val="28"/>
+        </w:rPr>
+      </w:pPr>
+      <w:r>
+        <w:rPr>
+          <w:sz w:val="28"/>
+          <w:szCs w:val="28"/>
+        </w:rPr>
+        <w:t xml:space="preserve">S/C </w:t>
+      </w:r>
+      <w:proofErr w:type="spellStart"/>
+      <w:r>
+        <w:rPr>
+          <w:sz w:val="28"/>
+          <w:szCs w:val="28"/>
+        </w:rPr>
+        <w:t>Comms</w:t>
+      </w:r>
+      <w:proofErr w:type="spellEnd"/>
+      <w:r>
+        <w:rPr>
+          <w:sz w:val="28"/>
+          <w:szCs w:val="28"/>
+        </w:rPr>
+        <w:t xml:space="preserve"> will relay all messages to and from the S/C.</w:t>
+      </w:r>
+    </w:p>
+    <w:p>
+      <w:pPr>
+        <w:rPr>
+          <w:sz w:val="28"/>
+          <w:szCs w:val="28"/>
+        </w:rPr>
+      </w:pPr>
+    </w:p>
+    <w:p>
+      <w:pPr>
+        <w:rPr>
+          <w:sz w:val="28"/>
+          <w:szCs w:val="28"/>
+        </w:rPr>
+      </w:pPr>
+    </w:p>
+    <w:p>
+      <w:pPr>
+        <w:rPr>
+          <w:sz w:val="28"/>
+          <w:szCs w:val="28"/>
+        </w:rPr>
+      </w:pPr>
+    </w:p>
+    <w:p>
+      <w:pPr>
+        <w:rPr>
+          <w:sz w:val="28"/>
+          <w:szCs w:val="28"/>
+        </w:rPr>
+      </w:pPr>
+      <w:r>
+        <w:rPr>
+          <w:sz w:val="28"/>
+          <w:szCs w:val="28"/>
+        </w:rPr>
         <w:t>Notes</w:t>
       </w:r>
-    </w:p>
+      <w:r>
+        <w:rPr>
+          <w:sz w:val="28"/>
+          <w:szCs w:val="28"/>
+        </w:rPr>
+        <w:t>:</w:t>
+      </w:r>
+    </w:p>
+    <w:p>
+      <w:pPr>
+        <w:rPr>
+          <w:sz w:val="28"/>
+          <w:szCs w:val="28"/>
+        </w:rPr>
+      </w:pPr>
+      <w:r>
+        <w:rPr>
+          <w:rFonts w:ascii="Arial" w:hAnsi="Arial" w:cs="Arial"/>
+          <w:color w:val="000000"/>
+        </w:rPr>
+        <w:t xml:space="preserve">The S/C </w:t>
+      </w:r>
+      <w:proofErr w:type="spellStart"/>
+      <w:r>
+        <w:rPr>
+          <w:rFonts w:ascii="Arial" w:hAnsi="Arial" w:cs="Arial"/>
+          <w:color w:val="000000"/>
+        </w:rPr>
+        <w:t>Comms</w:t>
+      </w:r>
+      <w:proofErr w:type="spellEnd"/>
+      <w:r>
+        <w:rPr>
+          <w:rFonts w:ascii="Arial" w:hAnsi="Arial" w:cs="Arial"/>
+          <w:color w:val="000000"/>
+        </w:rPr>
+        <w:t xml:space="preserve"> will be the only software module communicating with the S/C. The S/C Communicator module insulates the OSPRE system from the S/C. If the S/C changes, the S/C communicator is the only thing that needs to change. </w:t>
+      </w:r>
+    </w:p>
+    <w:p>
+      <w:pPr>
+        <w:rPr>
+          <w:sz w:val="28"/>
+          <w:szCs w:val="28"/>
+        </w:rPr>
+      </w:pPr>
+    </w:p>
+    <w:p/>
+    <w:p/>
     <w:p>
       <w:pPr>
         <w:rPr>
@@ -506,11 +1082,845 @@
           <w:szCs w:val="32"/>
         </w:rPr>
       </w:pPr>
+      <w:r>
+        <w:rPr>
+          <w:b/>
+          <w:sz w:val="32"/>
+          <w:szCs w:val="32"/>
+        </w:rPr>
+        <w:t>Camera Control</w:t>
+      </w:r>
+      <w:r>
+        <w:rPr>
+          <w:b/>
+          <w:sz w:val="32"/>
+          <w:szCs w:val="32"/>
+        </w:rPr>
+        <w:t>:</w:t>
+      </w:r>
+    </w:p>
+    <w:p>
+      <w:pPr>
+        <w:rPr>
+          <w:sz w:val="28"/>
+          <w:szCs w:val="28"/>
+        </w:rPr>
+      </w:pPr>
+      <w:r>
+        <w:rPr>
+          <w:sz w:val="28"/>
+          <w:szCs w:val="28"/>
+        </w:rPr>
+        <w:t>Input Messages:</w:t>
+      </w:r>
+    </w:p>
+    <w:p>
+      <w:pPr>
+        <w:pStyle w:val="ListParagraph"/>
+        <w:numPr>
+          <w:ilvl w:val="0"/>
+          <w:numId w:val="10"/>
+        </w:numPr>
+        <w:rPr>
+          <w:sz w:val="28"/>
+          <w:szCs w:val="28"/>
+        </w:rPr>
+      </w:pPr>
+      <w:r>
+        <w:rPr>
+          <w:sz w:val="28"/>
+          <w:szCs w:val="28"/>
+        </w:rPr>
+        <w:t>Spacecraft Status Message</w:t>
+      </w:r>
+    </w:p>
+    <w:p>
+      <w:pPr>
+        <w:pStyle w:val="ListParagraph"/>
+        <w:numPr>
+          <w:ilvl w:val="0"/>
+          <w:numId w:val="10"/>
+        </w:numPr>
+        <w:rPr>
+          <w:sz w:val="28"/>
+          <w:szCs w:val="28"/>
+        </w:rPr>
+      </w:pPr>
+      <w:r>
+        <w:rPr>
+          <w:sz w:val="28"/>
+          <w:szCs w:val="28"/>
+        </w:rPr>
+        <w:t>Image Adjustment Message</w:t>
+      </w:r>
+    </w:p>
+    <w:p>
+      <w:pPr>
+        <w:rPr>
+          <w:sz w:val="28"/>
+          <w:szCs w:val="28"/>
+        </w:rPr>
+      </w:pPr>
+    </w:p>
+    <w:p>
+      <w:pPr>
+        <w:rPr>
+          <w:sz w:val="28"/>
+          <w:szCs w:val="28"/>
+        </w:rPr>
+      </w:pPr>
+      <w:r>
+        <w:rPr>
+          <w:sz w:val="28"/>
+          <w:szCs w:val="28"/>
+        </w:rPr>
+        <w:t>Output Messages:</w:t>
+      </w:r>
+    </w:p>
+    <w:p>
+      <w:pPr>
+        <w:pStyle w:val="ListParagraph"/>
+        <w:numPr>
+          <w:ilvl w:val="0"/>
+          <w:numId w:val="10"/>
+        </w:numPr>
+        <w:rPr>
+          <w:sz w:val="28"/>
+          <w:szCs w:val="28"/>
+        </w:rPr>
+      </w:pPr>
+      <w:r>
+        <w:rPr>
+          <w:sz w:val="28"/>
+          <w:szCs w:val="28"/>
+        </w:rPr>
+        <w:t>Data Request</w:t>
+      </w:r>
+    </w:p>
+    <w:p>
+      <w:pPr>
+        <w:pStyle w:val="ListParagraph"/>
+        <w:numPr>
+          <w:ilvl w:val="0"/>
+          <w:numId w:val="10"/>
+        </w:numPr>
+        <w:rPr>
+          <w:sz w:val="28"/>
+          <w:szCs w:val="28"/>
+        </w:rPr>
+      </w:pPr>
+      <w:r>
+        <w:rPr>
+          <w:sz w:val="28"/>
+          <w:szCs w:val="28"/>
+        </w:rPr>
+        <w:t>Image Message</w:t>
+      </w:r>
+    </w:p>
+    <w:p>
+      <w:pPr>
+        <w:rPr>
+          <w:sz w:val="28"/>
+          <w:szCs w:val="28"/>
+        </w:rPr>
+      </w:pPr>
+      <w:r>
+        <w:rPr>
+          <w:sz w:val="28"/>
+          <w:szCs w:val="28"/>
+        </w:rPr>
+        <w:br/>
+        <w:t>Functionality:</w:t>
+      </w:r>
+    </w:p>
+    <w:p>
+      <w:pPr>
+        <w:pStyle w:val="ListParagraph"/>
+        <w:numPr>
+          <w:ilvl w:val="0"/>
+          <w:numId w:val="17"/>
+        </w:numPr>
+        <w:rPr>
+          <w:sz w:val="28"/>
+          <w:szCs w:val="28"/>
+        </w:rPr>
+      </w:pPr>
+      <w:r>
+        <w:rPr>
+          <w:sz w:val="28"/>
+          <w:szCs w:val="28"/>
+        </w:rPr>
+        <w:t xml:space="preserve">Camera Control will be responsible for all communications </w:t>
+      </w:r>
+      <w:r>
+        <w:rPr>
+          <w:sz w:val="28"/>
+          <w:szCs w:val="28"/>
+        </w:rPr>
+        <w:t>with the</w:t>
+      </w:r>
+      <w:r>
+        <w:rPr>
+          <w:sz w:val="28"/>
+          <w:szCs w:val="28"/>
+        </w:rPr>
+        <w:t xml:space="preserve"> camera</w:t>
+      </w:r>
+    </w:p>
+    <w:p>
+      <w:pPr>
+        <w:pStyle w:val="ListParagraph"/>
+        <w:numPr>
+          <w:ilvl w:val="0"/>
+          <w:numId w:val="17"/>
+        </w:numPr>
+        <w:rPr>
+          <w:sz w:val="28"/>
+          <w:szCs w:val="28"/>
+        </w:rPr>
+      </w:pPr>
+      <w:r>
+        <w:rPr>
+          <w:sz w:val="28"/>
+          <w:szCs w:val="28"/>
+        </w:rPr>
+        <w:t>Camera Control will be able to request pictures from the camera</w:t>
+      </w:r>
+    </w:p>
+    <w:p>
+      <w:pPr>
+        <w:pStyle w:val="ListParagraph"/>
+        <w:numPr>
+          <w:ilvl w:val="0"/>
+          <w:numId w:val="17"/>
+        </w:numPr>
+        <w:rPr>
+          <w:sz w:val="28"/>
+          <w:szCs w:val="28"/>
+        </w:rPr>
+      </w:pPr>
+      <w:r>
+        <w:rPr>
+          <w:sz w:val="28"/>
+          <w:szCs w:val="28"/>
+        </w:rPr>
+        <w:t>Camera Control will be able to change the settings of the camera</w:t>
+      </w:r>
+    </w:p>
+    <w:p>
+      <w:pPr>
+        <w:pStyle w:val="ListParagraph"/>
+        <w:numPr>
+          <w:ilvl w:val="0"/>
+          <w:numId w:val="17"/>
+        </w:numPr>
+        <w:rPr>
+          <w:sz w:val="28"/>
+          <w:szCs w:val="28"/>
+        </w:rPr>
+      </w:pPr>
+      <w:r>
+        <w:rPr>
+          <w:sz w:val="28"/>
+          <w:szCs w:val="28"/>
+        </w:rPr>
+        <w:t>Camera Control will have the logic on how to best change the camera settings based off of Image Processing Image Adjustment Message</w:t>
+      </w:r>
+    </w:p>
+    <w:p>
+      <w:pPr>
+        <w:pStyle w:val="ListParagraph"/>
+        <w:numPr>
+          <w:ilvl w:val="0"/>
+          <w:numId w:val="17"/>
+        </w:numPr>
+        <w:rPr>
+          <w:sz w:val="28"/>
+          <w:szCs w:val="28"/>
+        </w:rPr>
+      </w:pPr>
+      <w:r>
+        <w:rPr>
+          <w:sz w:val="28"/>
+          <w:szCs w:val="28"/>
+        </w:rPr>
+        <w:t xml:space="preserve">Camera Control will decide if it can take a picture based off of its settings and the S/C State Message.  If Camera Control is able to capture an image, it always will capture the image. </w:t>
+      </w:r>
+    </w:p>
+    <w:p>
+      <w:pPr>
+        <w:pStyle w:val="ListParagraph"/>
+        <w:numPr>
+          <w:ilvl w:val="0"/>
+          <w:numId w:val="17"/>
+        </w:numPr>
+        <w:rPr>
+          <w:sz w:val="28"/>
+          <w:szCs w:val="28"/>
+        </w:rPr>
+      </w:pPr>
+      <w:r>
+        <w:rPr>
+          <w:sz w:val="28"/>
+          <w:szCs w:val="28"/>
+        </w:rPr>
+        <w:t>Camera Control will mark each picture that it takes with a Request ID and Time Stamp</w:t>
+      </w:r>
+    </w:p>
+    <w:p>
+      <w:pPr>
+        <w:pStyle w:val="ListParagraph"/>
+        <w:numPr>
+          <w:ilvl w:val="0"/>
+          <w:numId w:val="17"/>
+        </w:numPr>
+        <w:rPr>
+          <w:sz w:val="28"/>
+          <w:szCs w:val="28"/>
+        </w:rPr>
+      </w:pPr>
+      <w:r>
+        <w:rPr>
+          <w:sz w:val="28"/>
+          <w:szCs w:val="28"/>
+        </w:rPr>
+        <w:t xml:space="preserve">Upon image capture (some delay here), Camera Control will send Image Message to Image Processing and a data request message to S/C </w:t>
+      </w:r>
+      <w:proofErr w:type="spellStart"/>
+      <w:r>
+        <w:rPr>
+          <w:sz w:val="28"/>
+          <w:szCs w:val="28"/>
+        </w:rPr>
+        <w:t>Comms</w:t>
+      </w:r>
+      <w:proofErr w:type="spellEnd"/>
+    </w:p>
+    <w:p>
+      <w:pPr>
+        <w:rPr>
+          <w:sz w:val="28"/>
+          <w:szCs w:val="28"/>
+        </w:rPr>
+      </w:pPr>
+    </w:p>
+    <w:p>
+      <w:pPr>
+        <w:rPr>
+          <w:sz w:val="28"/>
+          <w:szCs w:val="28"/>
+        </w:rPr>
+      </w:pPr>
+      <w:r>
+        <w:rPr>
+          <w:sz w:val="28"/>
+          <w:szCs w:val="28"/>
+        </w:rPr>
+        <w:t>Notes</w:t>
+      </w:r>
+      <w:r>
+        <w:rPr>
+          <w:sz w:val="28"/>
+          <w:szCs w:val="28"/>
+        </w:rPr>
+        <w:t>:</w:t>
+      </w:r>
+    </w:p>
+    <w:p>
+      <w:pPr>
+        <w:widowControl w:val="0"/>
+        <w:autoSpaceDE w:val="0"/>
+        <w:autoSpaceDN w:val="0"/>
+        <w:adjustRightInd w:val="0"/>
+        <w:spacing w:after="240"/>
+        <w:ind w:firstLine="720"/>
+        <w:rPr>
+          <w:rFonts w:ascii="Arial" w:hAnsi="Arial" w:cs="Arial"/>
+          <w:color w:val="000000"/>
+        </w:rPr>
+      </w:pPr>
+      <w:r>
+        <w:rPr>
+          <w:rFonts w:ascii="Arial" w:hAnsi="Arial" w:cs="Arial"/>
+          <w:color w:val="000000"/>
+        </w:rPr>
+        <w:t>The Camera Control</w:t>
+      </w:r>
+      <w:r>
+        <w:rPr>
+          <w:rFonts w:ascii="Arial" w:hAnsi="Arial" w:cs="Arial"/>
+          <w:color w:val="000000"/>
+        </w:rPr>
+        <w:t xml:space="preserve"> will be the only software module communicating with the camera. Therefore, the Camera </w:t>
+      </w:r>
+      <w:r>
+        <w:rPr>
+          <w:rFonts w:ascii="Arial" w:hAnsi="Arial" w:cs="Arial"/>
+          <w:color w:val="000000"/>
+        </w:rPr>
+        <w:t>Control</w:t>
+      </w:r>
+      <w:r>
+        <w:rPr>
+          <w:rFonts w:ascii="Arial" w:hAnsi="Arial" w:cs="Arial"/>
+          <w:color w:val="000000"/>
+        </w:rPr>
+        <w:t xml:space="preserve"> module insulates the OSPRE system from the specific protocols and implementation details of the specific camera utilized. </w:t>
+      </w:r>
+      <w:r>
+        <w:rPr>
+          <w:rFonts w:ascii="Arial" w:hAnsi="Arial" w:cs="Arial"/>
+          <w:color w:val="000000"/>
+        </w:rPr>
+        <w:t xml:space="preserve">The Camera Control module will be the only module that knows the settings of the camera, the cameras settings range, and cameras </w:t>
+      </w:r>
+      <w:r>
+        <w:rPr>
+          <w:rFonts w:ascii="Arial" w:hAnsi="Arial" w:cs="Arial"/>
+          <w:color w:val="000000"/>
+        </w:rPr>
+        <w:t>capability</w:t>
+      </w:r>
+      <w:r>
+        <w:rPr>
+          <w:rFonts w:ascii="Arial" w:hAnsi="Arial" w:cs="Arial"/>
+          <w:color w:val="000000"/>
+        </w:rPr>
+        <w:t>.</w:t>
+      </w:r>
+    </w:p>
+    <w:p>
+      <w:pPr>
+        <w:widowControl w:val="0"/>
+        <w:autoSpaceDE w:val="0"/>
+        <w:autoSpaceDN w:val="0"/>
+        <w:adjustRightInd w:val="0"/>
+        <w:spacing w:after="240"/>
+        <w:ind w:firstLine="720"/>
+        <w:rPr>
+          <w:rFonts w:ascii="Arial" w:hAnsi="Arial" w:cs="Arial"/>
+          <w:color w:val="000000"/>
+        </w:rPr>
+      </w:pPr>
+    </w:p>
+    <w:p>
+      <w:pPr>
+        <w:widowControl w:val="0"/>
+        <w:autoSpaceDE w:val="0"/>
+        <w:autoSpaceDN w:val="0"/>
+        <w:adjustRightInd w:val="0"/>
+        <w:spacing w:after="240"/>
+        <w:ind w:firstLine="720"/>
+        <w:rPr>
+          <w:rFonts w:ascii="Times" w:hAnsi="Times" w:cs="Times"/>
+          <w:color w:val="000000"/>
+        </w:rPr>
+      </w:pPr>
+      <w:r>
+        <w:rPr>
+          <w:rFonts w:ascii="Arial" w:hAnsi="Arial" w:cs="Arial"/>
+          <w:color w:val="000000"/>
+        </w:rPr>
+        <w:t>C</w:t>
+      </w:r>
+      <w:bookmarkStart w:id="0" w:name="_GoBack"/>
+      <w:bookmarkEnd w:id="0"/>
+      <w:r>
+        <w:rPr>
+          <w:rFonts w:ascii="Arial" w:hAnsi="Arial" w:cs="Arial"/>
+          <w:color w:val="000000"/>
+        </w:rPr>
+        <w:t xml:space="preserve">amera </w:t>
+      </w:r>
+      <w:r>
+        <w:rPr>
+          <w:rFonts w:ascii="Arial" w:hAnsi="Arial" w:cs="Arial"/>
+          <w:color w:val="000000"/>
+        </w:rPr>
+        <w:t>Control</w:t>
+      </w:r>
+      <w:r>
+        <w:rPr>
+          <w:rFonts w:ascii="Arial" w:hAnsi="Arial" w:cs="Arial"/>
+          <w:color w:val="000000"/>
+        </w:rPr>
+        <w:t xml:space="preserve"> will decide if it can take a picture based off of the exposure settings and the angular velocity of the S/C, what the S/C is pointing at and other possible inputs.</w:t>
+      </w:r>
+    </w:p>
+    <w:p/>
+    <w:p>
+      <w:pPr>
+        <w:rPr>
+          <w:b/>
+          <w:sz w:val="32"/>
+          <w:szCs w:val="32"/>
+        </w:rPr>
+      </w:pPr>
+      <w:r>
+        <w:rPr>
+          <w:b/>
+          <w:sz w:val="32"/>
+          <w:szCs w:val="32"/>
+        </w:rPr>
+        <w:t>Image Processing</w:t>
+      </w:r>
+      <w:r>
+        <w:rPr>
+          <w:b/>
+          <w:sz w:val="32"/>
+          <w:szCs w:val="32"/>
+        </w:rPr>
+        <w:t>:</w:t>
+      </w:r>
+    </w:p>
+    <w:p>
+      <w:pPr>
+        <w:rPr>
+          <w:sz w:val="28"/>
+          <w:szCs w:val="28"/>
+        </w:rPr>
+      </w:pPr>
+      <w:r>
+        <w:rPr>
+          <w:sz w:val="28"/>
+          <w:szCs w:val="28"/>
+        </w:rPr>
+        <w:t>Input Messages:</w:t>
+      </w:r>
+    </w:p>
+    <w:p>
+      <w:pPr>
+        <w:pStyle w:val="ListParagraph"/>
+        <w:numPr>
+          <w:ilvl w:val="0"/>
+          <w:numId w:val="9"/>
+        </w:numPr>
+        <w:rPr>
+          <w:sz w:val="28"/>
+          <w:szCs w:val="28"/>
+        </w:rPr>
+      </w:pPr>
+      <w:r>
+        <w:rPr>
+          <w:sz w:val="28"/>
+          <w:szCs w:val="28"/>
+        </w:rPr>
+        <w:t>Image Message</w:t>
+      </w:r>
+    </w:p>
+    <w:p>
+      <w:pPr>
+        <w:rPr>
+          <w:sz w:val="28"/>
+          <w:szCs w:val="28"/>
+        </w:rPr>
+      </w:pPr>
+    </w:p>
+    <w:p>
+      <w:pPr>
+        <w:rPr>
+          <w:sz w:val="28"/>
+          <w:szCs w:val="28"/>
+        </w:rPr>
+      </w:pPr>
+      <w:r>
+        <w:rPr>
+          <w:sz w:val="28"/>
+          <w:szCs w:val="28"/>
+        </w:rPr>
+        <w:t>Output Messages:</w:t>
+      </w:r>
+    </w:p>
+    <w:p>
+      <w:pPr>
+        <w:pStyle w:val="ListParagraph"/>
+        <w:numPr>
+          <w:ilvl w:val="0"/>
+          <w:numId w:val="9"/>
+        </w:numPr>
+        <w:rPr>
+          <w:sz w:val="28"/>
+          <w:szCs w:val="28"/>
+        </w:rPr>
+      </w:pPr>
+      <w:r>
+        <w:rPr>
+          <w:sz w:val="28"/>
+          <w:szCs w:val="28"/>
+        </w:rPr>
+        <w:t>Image Adjustment Message</w:t>
+      </w:r>
+    </w:p>
+    <w:p>
+      <w:pPr>
+        <w:pStyle w:val="ListParagraph"/>
+        <w:numPr>
+          <w:ilvl w:val="0"/>
+          <w:numId w:val="9"/>
+        </w:numPr>
+        <w:rPr>
+          <w:sz w:val="28"/>
+          <w:szCs w:val="28"/>
+        </w:rPr>
+      </w:pPr>
+      <w:r>
+        <w:rPr>
+          <w:sz w:val="28"/>
+          <w:szCs w:val="28"/>
+        </w:rPr>
+        <w:t>Processed Image Message</w:t>
+      </w:r>
+    </w:p>
+    <w:p>
+      <w:pPr>
+        <w:rPr>
+          <w:sz w:val="28"/>
+          <w:szCs w:val="28"/>
+        </w:rPr>
+      </w:pPr>
+      <w:r>
+        <w:rPr>
+          <w:sz w:val="28"/>
+          <w:szCs w:val="28"/>
+        </w:rPr>
+        <w:br/>
+        <w:t>Functionality:</w:t>
+      </w:r>
+    </w:p>
+    <w:p>
+      <w:pPr>
+        <w:pStyle w:val="ListParagraph"/>
+        <w:numPr>
+          <w:ilvl w:val="0"/>
+          <w:numId w:val="18"/>
+        </w:numPr>
+        <w:rPr>
+          <w:sz w:val="28"/>
+          <w:szCs w:val="28"/>
+        </w:rPr>
+      </w:pPr>
+      <w:r>
+        <w:rPr>
+          <w:sz w:val="28"/>
+          <w:szCs w:val="28"/>
+        </w:rPr>
+        <w:t>Image Processing will grab the important numbers from each Image</w:t>
+      </w:r>
+      <w:r>
+        <w:rPr>
+          <w:sz w:val="28"/>
+          <w:szCs w:val="28"/>
+        </w:rPr>
+        <w:t xml:space="preserve"> and pass them to GNC</w:t>
+      </w:r>
+      <w:r>
+        <w:rPr>
+          <w:sz w:val="28"/>
+          <w:szCs w:val="28"/>
+        </w:rPr>
+        <w:t xml:space="preserve"> (Angular Diameter, alpha, beta)</w:t>
+      </w:r>
+    </w:p>
+    <w:p>
+      <w:pPr>
+        <w:pStyle w:val="ListParagraph"/>
+        <w:numPr>
+          <w:ilvl w:val="0"/>
+          <w:numId w:val="18"/>
+        </w:numPr>
+        <w:rPr>
+          <w:sz w:val="28"/>
+          <w:szCs w:val="28"/>
+        </w:rPr>
+      </w:pPr>
+      <w:r>
+        <w:rPr>
+          <w:sz w:val="28"/>
+          <w:szCs w:val="28"/>
+        </w:rPr>
+        <w:t>Image Processing will forward the Request ID number of each Image, and what the Image is of to GNC</w:t>
+      </w:r>
+    </w:p>
+    <w:p>
+      <w:pPr>
+        <w:pStyle w:val="ListParagraph"/>
+        <w:numPr>
+          <w:ilvl w:val="0"/>
+          <w:numId w:val="18"/>
+        </w:numPr>
+        <w:rPr>
+          <w:sz w:val="28"/>
+          <w:szCs w:val="28"/>
+        </w:rPr>
+      </w:pPr>
+      <w:r>
+        <w:rPr>
+          <w:sz w:val="28"/>
+          <w:szCs w:val="28"/>
+        </w:rPr>
+        <w:t>Image Processing will be able to tell the pixel error associated with each measurement it provides to GNC</w:t>
+      </w:r>
+    </w:p>
+    <w:p>
+      <w:pPr>
+        <w:pStyle w:val="ListParagraph"/>
+        <w:numPr>
+          <w:ilvl w:val="0"/>
+          <w:numId w:val="18"/>
+        </w:numPr>
+        <w:rPr>
+          <w:sz w:val="28"/>
+          <w:szCs w:val="28"/>
+        </w:rPr>
+      </w:pPr>
+      <w:r>
+        <w:rPr>
+          <w:sz w:val="28"/>
+          <w:szCs w:val="28"/>
+        </w:rPr>
+        <w:t>Image Processing will destroy photos after it is done with them in order to save memory</w:t>
+      </w:r>
+    </w:p>
+    <w:p>
+      <w:pPr>
+        <w:pStyle w:val="ListParagraph"/>
+        <w:numPr>
+          <w:ilvl w:val="0"/>
+          <w:numId w:val="18"/>
+        </w:numPr>
+        <w:rPr>
+          <w:sz w:val="28"/>
+          <w:szCs w:val="28"/>
+        </w:rPr>
+      </w:pPr>
+      <w:r>
+        <w:rPr>
+          <w:sz w:val="28"/>
+          <w:szCs w:val="28"/>
+        </w:rPr>
+        <w:t xml:space="preserve">Image Processing will diagnose how the images can be improved and send </w:t>
+      </w:r>
+      <w:proofErr w:type="gramStart"/>
+      <w:r>
+        <w:rPr>
+          <w:sz w:val="28"/>
+          <w:szCs w:val="28"/>
+        </w:rPr>
+        <w:t>a</w:t>
+      </w:r>
+      <w:proofErr w:type="gramEnd"/>
+      <w:r>
+        <w:rPr>
+          <w:sz w:val="28"/>
+          <w:szCs w:val="28"/>
+        </w:rPr>
+        <w:t xml:space="preserve"> Image Adjustment Message to camera control.</w:t>
+      </w:r>
+    </w:p>
+    <w:p>
+      <w:pPr>
+        <w:rPr>
+          <w:sz w:val="28"/>
+          <w:szCs w:val="28"/>
+        </w:rPr>
+      </w:pPr>
+    </w:p>
+    <w:p>
+      <w:pPr>
+        <w:rPr>
+          <w:sz w:val="28"/>
+          <w:szCs w:val="28"/>
+        </w:rPr>
+      </w:pPr>
+      <w:r>
+        <w:rPr>
+          <w:sz w:val="28"/>
+          <w:szCs w:val="28"/>
+        </w:rPr>
+        <w:t>Notes</w:t>
+      </w:r>
+      <w:r>
+        <w:rPr>
+          <w:sz w:val="28"/>
+          <w:szCs w:val="28"/>
+        </w:rPr>
+        <w:t>:</w:t>
+      </w:r>
+    </w:p>
+    <w:p>
+      <w:pPr>
+        <w:rPr>
+          <w:sz w:val="28"/>
+          <w:szCs w:val="28"/>
+        </w:rPr>
+      </w:pPr>
+      <w:r>
+        <w:rPr>
+          <w:sz w:val="28"/>
+          <w:szCs w:val="28"/>
+        </w:rPr>
+        <w:t>Anthony will take lead on this.</w:t>
+      </w:r>
+    </w:p>
+    <w:p>
+      <w:pPr>
+        <w:rPr>
+          <w:sz w:val="28"/>
+          <w:szCs w:val="28"/>
+        </w:rPr>
+      </w:pPr>
+    </w:p>
+    <w:p>
+      <w:pPr>
+        <w:rPr>
+          <w:sz w:val="28"/>
+          <w:szCs w:val="28"/>
+        </w:rPr>
+      </w:pPr>
+    </w:p>
+    <w:p>
+      <w:pPr>
+        <w:rPr>
+          <w:sz w:val="28"/>
+          <w:szCs w:val="28"/>
+        </w:rPr>
+      </w:pPr>
+      <w:r>
+        <w:rPr>
+          <w:sz w:val="28"/>
+          <w:szCs w:val="28"/>
+        </w:rPr>
+        <w:t xml:space="preserve">The logic behind how to adjust the camera will be in Camera Control because it is important that only Camera Control know the details of the </w:t>
+      </w:r>
+      <w:proofErr w:type="gramStart"/>
+      <w:r>
+        <w:rPr>
+          <w:sz w:val="28"/>
+          <w:szCs w:val="28"/>
+        </w:rPr>
+        <w:t>camera</w:t>
+      </w:r>
+      <w:proofErr w:type="gramEnd"/>
+      <w:r>
+        <w:rPr>
+          <w:sz w:val="28"/>
+          <w:szCs w:val="28"/>
+        </w:rPr>
+        <w:t>.  If we were to put that logic in here, Image Processing would have to know the ranges of what settings were possible of the Camera which would break encapsulation (BAD!!</w:t>
+      </w:r>
+      <w:proofErr w:type="gramStart"/>
+      <w:r>
+        <w:rPr>
+          <w:sz w:val="28"/>
+          <w:szCs w:val="28"/>
+        </w:rPr>
+        <w:t>) .</w:t>
+      </w:r>
+      <w:proofErr w:type="gramEnd"/>
     </w:p>
     <w:p/>
     <w:p/>
     <w:p/>
-    <w:p/>
     <w:p>
       <w:pPr>
         <w:rPr>
@@ -525,7 +1935,7 @@
           <w:sz w:val="32"/>
           <w:szCs w:val="32"/>
         </w:rPr>
-        <w:t>Camera Control</w:t>
+        <w:t>GNC</w:t>
       </w:r>
       <w:r>
         <w:rPr>
@@ -556,19 +1966,39 @@
         <w:pStyle w:val="ListParagraph"/>
         <w:numPr>
           <w:ilvl w:val="0"/>
-          <w:numId w:val="10"/>
-        </w:numPr>
-        <w:rPr>
-          <w:sz w:val="28"/>
-          <w:szCs w:val="28"/>
-        </w:rPr>
-      </w:pPr>
-      <w:r>
-        <w:rPr>
-          <w:sz w:val="28"/>
-          <w:szCs w:val="28"/>
-        </w:rPr>
-        <w:t>Spacecraft Status Message</w:t>
+          <w:numId w:val="7"/>
+        </w:numPr>
+        <w:rPr>
+          <w:sz w:val="28"/>
+          <w:szCs w:val="28"/>
+        </w:rPr>
+      </w:pPr>
+      <w:r>
+        <w:rPr>
+          <w:sz w:val="28"/>
+          <w:szCs w:val="28"/>
+        </w:rPr>
+        <w:t>Processed Image Message</w:t>
+      </w:r>
+    </w:p>
+    <w:p>
+      <w:pPr>
+        <w:pStyle w:val="ListParagraph"/>
+        <w:numPr>
+          <w:ilvl w:val="0"/>
+          <w:numId w:val="7"/>
+        </w:numPr>
+        <w:rPr>
+          <w:sz w:val="28"/>
+          <w:szCs w:val="28"/>
+        </w:rPr>
+      </w:pPr>
+      <w:r>
+        <w:rPr>
+          <w:sz w:val="28"/>
+          <w:szCs w:val="28"/>
+        </w:rPr>
+        <w:t>Spacecraft Data Message</w:t>
       </w:r>
     </w:p>
     <w:p>
@@ -599,39 +2029,39 @@
         <w:pStyle w:val="ListParagraph"/>
         <w:numPr>
           <w:ilvl w:val="0"/>
-          <w:numId w:val="10"/>
-        </w:numPr>
-        <w:rPr>
-          <w:sz w:val="28"/>
-          <w:szCs w:val="28"/>
-        </w:rPr>
-      </w:pPr>
-      <w:r>
-        <w:rPr>
-          <w:sz w:val="28"/>
-          <w:szCs w:val="28"/>
-        </w:rPr>
-        <w:t>Data Request</w:t>
-      </w:r>
-    </w:p>
-    <w:p>
-      <w:pPr>
-        <w:pStyle w:val="ListParagraph"/>
-        <w:numPr>
-          <w:ilvl w:val="0"/>
-          <w:numId w:val="10"/>
-        </w:numPr>
-        <w:rPr>
-          <w:sz w:val="28"/>
-          <w:szCs w:val="28"/>
-        </w:rPr>
-      </w:pPr>
-      <w:r>
-        <w:rPr>
-          <w:sz w:val="28"/>
-          <w:szCs w:val="28"/>
-        </w:rPr>
-        <w:t>Image Message</w:t>
+          <w:numId w:val="8"/>
+        </w:numPr>
+        <w:rPr>
+          <w:sz w:val="28"/>
+          <w:szCs w:val="28"/>
+        </w:rPr>
+      </w:pPr>
+      <w:r>
+        <w:rPr>
+          <w:sz w:val="28"/>
+          <w:szCs w:val="28"/>
+        </w:rPr>
+        <w:t>Pointing Request</w:t>
+      </w:r>
+    </w:p>
+    <w:p>
+      <w:pPr>
+        <w:pStyle w:val="ListParagraph"/>
+        <w:numPr>
+          <w:ilvl w:val="0"/>
+          <w:numId w:val="8"/>
+        </w:numPr>
+        <w:rPr>
+          <w:sz w:val="28"/>
+          <w:szCs w:val="28"/>
+        </w:rPr>
+      </w:pPr>
+      <w:r>
+        <w:rPr>
+          <w:sz w:val="28"/>
+          <w:szCs w:val="28"/>
+        </w:rPr>
+        <w:t>Solution Message</w:t>
       </w:r>
     </w:p>
     <w:p>
@@ -652,6 +2082,178 @@
     </w:p>
     <w:p>
       <w:pPr>
+        <w:pStyle w:val="ListParagraph"/>
+        <w:numPr>
+          <w:ilvl w:val="0"/>
+          <w:numId w:val="19"/>
+        </w:numPr>
+        <w:rPr>
+          <w:sz w:val="28"/>
+          <w:szCs w:val="28"/>
+        </w:rPr>
+      </w:pPr>
+      <w:r>
+        <w:rPr>
+          <w:sz w:val="28"/>
+          <w:szCs w:val="28"/>
+        </w:rPr>
+        <w:t xml:space="preserve">GNC will </w:t>
+      </w:r>
+      <w:r>
+        <w:rPr>
+          <w:sz w:val="28"/>
+          <w:szCs w:val="28"/>
+        </w:rPr>
+        <w:t xml:space="preserve">calculate solutions </w:t>
+      </w:r>
+    </w:p>
+    <w:p>
+      <w:pPr>
+        <w:pStyle w:val="ListParagraph"/>
+        <w:numPr>
+          <w:ilvl w:val="0"/>
+          <w:numId w:val="19"/>
+        </w:numPr>
+        <w:rPr>
+          <w:sz w:val="28"/>
+          <w:szCs w:val="28"/>
+        </w:rPr>
+      </w:pPr>
+      <w:r>
+        <w:rPr>
+          <w:sz w:val="28"/>
+          <w:szCs w:val="28"/>
+        </w:rPr>
+        <w:t xml:space="preserve">GNC will calculate the </w:t>
+      </w:r>
+      <w:r>
+        <w:rPr>
+          <w:sz w:val="28"/>
+          <w:szCs w:val="28"/>
+        </w:rPr>
+        <w:t>error in the solutions</w:t>
+      </w:r>
+    </w:p>
+    <w:p>
+      <w:pPr>
+        <w:pStyle w:val="ListParagraph"/>
+        <w:numPr>
+          <w:ilvl w:val="0"/>
+          <w:numId w:val="19"/>
+        </w:numPr>
+        <w:rPr>
+          <w:sz w:val="28"/>
+          <w:szCs w:val="28"/>
+        </w:rPr>
+      </w:pPr>
+      <w:r>
+        <w:rPr>
+          <w:sz w:val="28"/>
+          <w:szCs w:val="28"/>
+        </w:rPr>
+        <w:t xml:space="preserve">GNC will send Solution Messages to S/C </w:t>
+      </w:r>
+      <w:proofErr w:type="spellStart"/>
+      <w:r>
+        <w:rPr>
+          <w:sz w:val="28"/>
+          <w:szCs w:val="28"/>
+        </w:rPr>
+        <w:t>Comms</w:t>
+      </w:r>
+      <w:proofErr w:type="spellEnd"/>
+      <w:r>
+        <w:rPr>
+          <w:sz w:val="28"/>
+          <w:szCs w:val="28"/>
+        </w:rPr>
+        <w:t xml:space="preserve"> when the error in the solution is acceptable  </w:t>
+      </w:r>
+    </w:p>
+    <w:p>
+      <w:pPr>
+        <w:pStyle w:val="ListParagraph"/>
+        <w:numPr>
+          <w:ilvl w:val="0"/>
+          <w:numId w:val="19"/>
+        </w:numPr>
+        <w:rPr>
+          <w:sz w:val="28"/>
+          <w:szCs w:val="28"/>
+        </w:rPr>
+      </w:pPr>
+      <w:r>
+        <w:rPr>
+          <w:sz w:val="28"/>
+          <w:szCs w:val="28"/>
+        </w:rPr>
+        <w:t xml:space="preserve">GNC will determine what </w:t>
+      </w:r>
+      <w:r>
+        <w:rPr>
+          <w:sz w:val="28"/>
+          <w:szCs w:val="28"/>
+        </w:rPr>
+        <w:t>object needs to be imaged in</w:t>
+      </w:r>
+      <w:r>
+        <w:rPr>
+          <w:sz w:val="28"/>
+          <w:szCs w:val="28"/>
+        </w:rPr>
+        <w:t xml:space="preserve"> </w:t>
+      </w:r>
+      <w:r>
+        <w:rPr>
+          <w:sz w:val="28"/>
+          <w:szCs w:val="28"/>
+        </w:rPr>
+        <w:t xml:space="preserve">order to meet the error </w:t>
+      </w:r>
+      <w:r>
+        <w:rPr>
+          <w:sz w:val="28"/>
+          <w:szCs w:val="28"/>
+        </w:rPr>
+        <w:t>requirements</w:t>
+      </w:r>
+      <w:r>
+        <w:rPr>
+          <w:sz w:val="28"/>
+          <w:szCs w:val="28"/>
+        </w:rPr>
+        <w:t>.</w:t>
+      </w:r>
+    </w:p>
+    <w:p>
+      <w:pPr>
+        <w:pStyle w:val="ListParagraph"/>
+        <w:numPr>
+          <w:ilvl w:val="0"/>
+          <w:numId w:val="19"/>
+        </w:numPr>
+        <w:rPr>
+          <w:sz w:val="28"/>
+          <w:szCs w:val="28"/>
+        </w:rPr>
+      </w:pPr>
+      <w:r>
+        <w:rPr>
+          <w:sz w:val="28"/>
+          <w:szCs w:val="28"/>
+        </w:rPr>
+        <w:t xml:space="preserve">GNC will create Pointing Requests </w:t>
+      </w:r>
+      <w:r>
+        <w:rPr>
+          <w:sz w:val="28"/>
+          <w:szCs w:val="28"/>
+        </w:rPr>
+        <w:t>for the S/C</w:t>
+      </w:r>
+    </w:p>
+    <w:p>
+      <w:pPr>
         <w:rPr>
           <w:sz w:val="28"/>
           <w:szCs w:val="28"/>
@@ -679,6 +2281,28 @@
           <w:szCs w:val="28"/>
         </w:rPr>
         <w:t>Notes</w:t>
+      </w:r>
+      <w:r>
+        <w:rPr>
+          <w:sz w:val="28"/>
+          <w:szCs w:val="28"/>
+        </w:rPr>
+        <w:t>:</w:t>
+      </w:r>
+    </w:p>
+    <w:p>
+      <w:pPr>
+        <w:rPr>
+          <w:sz w:val="28"/>
+          <w:szCs w:val="28"/>
+        </w:rPr>
+      </w:pPr>
+      <w:r>
+        <w:rPr>
+          <w:sz w:val="28"/>
+          <w:szCs w:val="28"/>
+        </w:rPr>
+        <w:t>Cameron will take lead on this.</w:t>
       </w:r>
     </w:p>
     <w:p>
@@ -690,10 +2314,6 @@
         </w:rPr>
       </w:pPr>
     </w:p>
-    <w:p/>
-    <w:p/>
-    <w:p/>
-    <w:p/>
     <w:p>
       <w:pPr>
         <w:rPr>
@@ -702,170 +2322,25 @@
           <w:szCs w:val="32"/>
         </w:rPr>
       </w:pPr>
-      <w:r>
+    </w:p>
+    <w:p>
+      <w:pPr>
         <w:rPr>
           <w:b/>
           <w:sz w:val="32"/>
           <w:szCs w:val="32"/>
         </w:rPr>
-        <w:t>Image Processing</w:t>
-      </w:r>
-      <w:r>
+      </w:pPr>
+    </w:p>
+    <w:p>
+      <w:pPr>
         <w:rPr>
           <w:b/>
           <w:sz w:val="32"/>
           <w:szCs w:val="32"/>
         </w:rPr>
-        <w:t>:</w:t>
-      </w:r>
-    </w:p>
-    <w:p>
-      <w:pPr>
-        <w:rPr>
-          <w:sz w:val="28"/>
-          <w:szCs w:val="28"/>
-        </w:rPr>
-      </w:pPr>
-      <w:r>
-        <w:rPr>
-          <w:sz w:val="28"/>
-          <w:szCs w:val="28"/>
-        </w:rPr>
-        <w:t>Input Messages:</w:t>
-      </w:r>
-    </w:p>
-    <w:p>
-      <w:pPr>
-        <w:pStyle w:val="ListParagraph"/>
-        <w:numPr>
-          <w:ilvl w:val="0"/>
-          <w:numId w:val="9"/>
-        </w:numPr>
-        <w:rPr>
-          <w:sz w:val="28"/>
-          <w:szCs w:val="28"/>
-        </w:rPr>
-      </w:pPr>
-      <w:r>
-        <w:rPr>
-          <w:sz w:val="28"/>
-          <w:szCs w:val="28"/>
-        </w:rPr>
-        <w:t>Image Message</w:t>
-      </w:r>
-    </w:p>
-    <w:p>
-      <w:pPr>
-        <w:rPr>
-          <w:sz w:val="28"/>
-          <w:szCs w:val="28"/>
-        </w:rPr>
-      </w:pPr>
-    </w:p>
-    <w:p>
-      <w:pPr>
-        <w:rPr>
-          <w:sz w:val="28"/>
-          <w:szCs w:val="28"/>
-        </w:rPr>
-      </w:pPr>
-      <w:r>
-        <w:rPr>
-          <w:sz w:val="28"/>
-          <w:szCs w:val="28"/>
-        </w:rPr>
-        <w:t>Output Messages:</w:t>
-      </w:r>
-    </w:p>
-    <w:p>
-      <w:pPr>
-        <w:pStyle w:val="ListParagraph"/>
-        <w:numPr>
-          <w:ilvl w:val="0"/>
-          <w:numId w:val="9"/>
-        </w:numPr>
-        <w:rPr>
-          <w:sz w:val="28"/>
-          <w:szCs w:val="28"/>
-        </w:rPr>
-      </w:pPr>
-      <w:r>
-        <w:rPr>
-          <w:sz w:val="28"/>
-          <w:szCs w:val="28"/>
-        </w:rPr>
-        <w:t>Image Adjustment Message</w:t>
-      </w:r>
-    </w:p>
-    <w:p>
-      <w:pPr>
-        <w:pStyle w:val="ListParagraph"/>
-        <w:numPr>
-          <w:ilvl w:val="0"/>
-          <w:numId w:val="9"/>
-        </w:numPr>
-        <w:rPr>
-          <w:sz w:val="28"/>
-          <w:szCs w:val="28"/>
-        </w:rPr>
-      </w:pPr>
-      <w:r>
-        <w:rPr>
-          <w:sz w:val="28"/>
-          <w:szCs w:val="28"/>
-        </w:rPr>
-        <w:t>Processed Image Message</w:t>
-      </w:r>
-    </w:p>
-    <w:p>
-      <w:pPr>
-        <w:rPr>
-          <w:sz w:val="28"/>
-          <w:szCs w:val="28"/>
-        </w:rPr>
-      </w:pPr>
-      <w:r>
-        <w:rPr>
-          <w:sz w:val="28"/>
-          <w:szCs w:val="28"/>
-        </w:rPr>
-        <w:br/>
-        <w:t>Functionality:</w:t>
-      </w:r>
-    </w:p>
-    <w:p>
-      <w:pPr>
-        <w:rPr>
-          <w:sz w:val="28"/>
-          <w:szCs w:val="28"/>
-        </w:rPr>
-      </w:pPr>
-    </w:p>
-    <w:p>
-      <w:pPr>
-        <w:rPr>
-          <w:sz w:val="28"/>
-          <w:szCs w:val="28"/>
-        </w:rPr>
-      </w:pPr>
-    </w:p>
-    <w:p>
-      <w:pPr>
-        <w:rPr>
-          <w:sz w:val="28"/>
-          <w:szCs w:val="28"/>
-        </w:rPr>
-      </w:pPr>
-      <w:r>
-        <w:rPr>
-          <w:sz w:val="28"/>
-          <w:szCs w:val="28"/>
-        </w:rPr>
-        <w:t>Notes</w:t>
-      </w:r>
-    </w:p>
-    <w:p/>
-    <w:p/>
+      </w:pPr>
+    </w:p>
     <w:p>
       <w:pPr>
         <w:rPr>
@@ -874,195 +2349,24 @@
           <w:szCs w:val="32"/>
         </w:rPr>
       </w:pPr>
-      <w:r>
+    </w:p>
+    <w:p>
+      <w:pPr>
         <w:rPr>
           <w:b/>
           <w:sz w:val="32"/>
           <w:szCs w:val="32"/>
         </w:rPr>
-        <w:t>GNC</w:t>
-      </w:r>
-      <w:r>
+      </w:pPr>
+    </w:p>
+    <w:p>
+      <w:pPr>
         <w:rPr>
           <w:b/>
           <w:sz w:val="32"/>
           <w:szCs w:val="32"/>
         </w:rPr>
-        <w:t>:</w:t>
-      </w:r>
-    </w:p>
-    <w:p>
-      <w:pPr>
-        <w:rPr>
-          <w:sz w:val="28"/>
-          <w:szCs w:val="28"/>
-        </w:rPr>
-      </w:pPr>
-      <w:r>
-        <w:rPr>
-          <w:sz w:val="28"/>
-          <w:szCs w:val="28"/>
-        </w:rPr>
-        <w:t>Input Messages:</w:t>
-      </w:r>
-    </w:p>
-    <w:p>
-      <w:pPr>
-        <w:pStyle w:val="ListParagraph"/>
-        <w:numPr>
-          <w:ilvl w:val="0"/>
-          <w:numId w:val="7"/>
-        </w:numPr>
-        <w:rPr>
-          <w:sz w:val="28"/>
-          <w:szCs w:val="28"/>
-        </w:rPr>
-      </w:pPr>
-      <w:r>
-        <w:rPr>
-          <w:sz w:val="28"/>
-          <w:szCs w:val="28"/>
-        </w:rPr>
-        <w:t>Processed Image Message</w:t>
-      </w:r>
-    </w:p>
-    <w:p>
-      <w:pPr>
-        <w:pStyle w:val="ListParagraph"/>
-        <w:numPr>
-          <w:ilvl w:val="0"/>
-          <w:numId w:val="7"/>
-        </w:numPr>
-        <w:rPr>
-          <w:sz w:val="28"/>
-          <w:szCs w:val="28"/>
-        </w:rPr>
-      </w:pPr>
-      <w:r>
-        <w:rPr>
-          <w:sz w:val="28"/>
-          <w:szCs w:val="28"/>
-        </w:rPr>
-        <w:t>Spacecraft Data Message</w:t>
-      </w:r>
-    </w:p>
-    <w:p>
-      <w:pPr>
-        <w:rPr>
-          <w:sz w:val="28"/>
-          <w:szCs w:val="28"/>
-        </w:rPr>
-      </w:pPr>
-    </w:p>
-    <w:p>
-      <w:pPr>
-        <w:rPr>
-          <w:sz w:val="28"/>
-          <w:szCs w:val="28"/>
-        </w:rPr>
-      </w:pPr>
-      <w:r>
-        <w:rPr>
-          <w:sz w:val="28"/>
-          <w:szCs w:val="28"/>
-        </w:rPr>
-        <w:t>Output Messages:</w:t>
-      </w:r>
-    </w:p>
-    <w:p>
-      <w:pPr>
-        <w:pStyle w:val="ListParagraph"/>
-        <w:numPr>
-          <w:ilvl w:val="0"/>
-          <w:numId w:val="8"/>
-        </w:numPr>
-        <w:rPr>
-          <w:sz w:val="28"/>
-          <w:szCs w:val="28"/>
-        </w:rPr>
-      </w:pPr>
-      <w:r>
-        <w:rPr>
-          <w:sz w:val="28"/>
-          <w:szCs w:val="28"/>
-        </w:rPr>
-        <w:t>Pointing Request</w:t>
-      </w:r>
-    </w:p>
-    <w:p>
-      <w:pPr>
-        <w:pStyle w:val="ListParagraph"/>
-        <w:numPr>
-          <w:ilvl w:val="0"/>
-          <w:numId w:val="8"/>
-        </w:numPr>
-        <w:rPr>
-          <w:sz w:val="28"/>
-          <w:szCs w:val="28"/>
-        </w:rPr>
-      </w:pPr>
-      <w:r>
-        <w:rPr>
-          <w:sz w:val="28"/>
-          <w:szCs w:val="28"/>
-        </w:rPr>
-        <w:t>Solution Message</w:t>
-      </w:r>
-    </w:p>
-    <w:p>
-      <w:pPr>
-        <w:rPr>
-          <w:sz w:val="28"/>
-          <w:szCs w:val="28"/>
-        </w:rPr>
-      </w:pPr>
-    </w:p>
-    <w:p>
-      <w:pPr>
-        <w:rPr>
-          <w:sz w:val="28"/>
-          <w:szCs w:val="28"/>
-        </w:rPr>
-      </w:pPr>
-      <w:r>
-        <w:rPr>
-          <w:sz w:val="28"/>
-          <w:szCs w:val="28"/>
-        </w:rPr>
-        <w:br/>
-        <w:t>Functionality:</w:t>
-      </w:r>
-    </w:p>
-    <w:p>
-      <w:pPr>
-        <w:rPr>
-          <w:sz w:val="28"/>
-          <w:szCs w:val="28"/>
-        </w:rPr>
-      </w:pPr>
-    </w:p>
-    <w:p>
-      <w:pPr>
-        <w:rPr>
-          <w:sz w:val="28"/>
-          <w:szCs w:val="28"/>
-        </w:rPr>
-      </w:pPr>
-    </w:p>
-    <w:p>
-      <w:pPr>
-        <w:rPr>
-          <w:sz w:val="28"/>
-          <w:szCs w:val="28"/>
-        </w:rPr>
-      </w:pPr>
-      <w:r>
-        <w:rPr>
-          <w:sz w:val="28"/>
-          <w:szCs w:val="28"/>
-        </w:rPr>
-        <w:t>Notes</w:t>
-      </w:r>
+      </w:pPr>
     </w:p>
     <w:p>
       <w:pPr>
@@ -1099,227 +2403,24 @@
           <w:szCs w:val="32"/>
         </w:rPr>
       </w:pPr>
-      <w:r>
+    </w:p>
+    <w:p>
+      <w:pPr>
         <w:rPr>
           <w:b/>
           <w:sz w:val="32"/>
           <w:szCs w:val="32"/>
         </w:rPr>
-        <w:t>S/C</w:t>
-      </w:r>
-      <w:r>
+      </w:pPr>
+    </w:p>
+    <w:p>
+      <w:pPr>
         <w:rPr>
           <w:b/>
           <w:sz w:val="32"/>
           <w:szCs w:val="32"/>
         </w:rPr>
-        <w:t>:</w:t>
-      </w:r>
-    </w:p>
-    <w:p>
-      <w:pPr>
-        <w:rPr>
-          <w:sz w:val="28"/>
-          <w:szCs w:val="28"/>
-        </w:rPr>
-      </w:pPr>
-      <w:r>
-        <w:rPr>
-          <w:sz w:val="28"/>
-          <w:szCs w:val="28"/>
-        </w:rPr>
-        <w:t>Input Messages:</w:t>
-      </w:r>
-    </w:p>
-    <w:p>
-      <w:pPr>
-        <w:pStyle w:val="ListParagraph"/>
-        <w:numPr>
-          <w:ilvl w:val="0"/>
-          <w:numId w:val="5"/>
-        </w:numPr>
-        <w:rPr>
-          <w:sz w:val="28"/>
-          <w:szCs w:val="28"/>
-        </w:rPr>
-      </w:pPr>
-      <w:r>
-        <w:rPr>
-          <w:sz w:val="28"/>
-          <w:szCs w:val="28"/>
-        </w:rPr>
-        <w:t>OSPRE Status</w:t>
-      </w:r>
-    </w:p>
-    <w:p>
-      <w:pPr>
-        <w:pStyle w:val="ListParagraph"/>
-        <w:numPr>
-          <w:ilvl w:val="0"/>
-          <w:numId w:val="5"/>
-        </w:numPr>
-        <w:rPr>
-          <w:sz w:val="28"/>
-          <w:szCs w:val="28"/>
-        </w:rPr>
-      </w:pPr>
-      <w:r>
-        <w:rPr>
-          <w:sz w:val="28"/>
-          <w:szCs w:val="28"/>
-        </w:rPr>
-        <w:t>Data Request</w:t>
-      </w:r>
-    </w:p>
-    <w:p>
-      <w:pPr>
-        <w:pStyle w:val="ListParagraph"/>
-        <w:numPr>
-          <w:ilvl w:val="0"/>
-          <w:numId w:val="5"/>
-        </w:numPr>
-        <w:rPr>
-          <w:sz w:val="28"/>
-          <w:szCs w:val="28"/>
-        </w:rPr>
-      </w:pPr>
-      <w:r>
-        <w:rPr>
-          <w:sz w:val="28"/>
-          <w:szCs w:val="28"/>
-        </w:rPr>
-        <w:t>Solution Message</w:t>
-      </w:r>
-    </w:p>
-    <w:p>
-      <w:pPr>
-        <w:pStyle w:val="ListParagraph"/>
-        <w:numPr>
-          <w:ilvl w:val="0"/>
-          <w:numId w:val="5"/>
-        </w:numPr>
-        <w:rPr>
-          <w:sz w:val="28"/>
-          <w:szCs w:val="28"/>
-        </w:rPr>
-      </w:pPr>
-      <w:r>
-        <w:rPr>
-          <w:sz w:val="28"/>
-          <w:szCs w:val="28"/>
-        </w:rPr>
-        <w:t>Pointing Request</w:t>
-      </w:r>
-    </w:p>
-    <w:p>
-      <w:pPr>
-        <w:rPr>
-          <w:sz w:val="28"/>
-          <w:szCs w:val="28"/>
-        </w:rPr>
-      </w:pPr>
-    </w:p>
-    <w:p>
-      <w:pPr>
-        <w:rPr>
-          <w:sz w:val="28"/>
-          <w:szCs w:val="28"/>
-        </w:rPr>
-      </w:pPr>
-      <w:r>
-        <w:rPr>
-          <w:sz w:val="28"/>
-          <w:szCs w:val="28"/>
-        </w:rPr>
-        <w:t>Output Messages:</w:t>
-      </w:r>
-    </w:p>
-    <w:p>
-      <w:pPr>
-        <w:pStyle w:val="ListParagraph"/>
-        <w:numPr>
-          <w:ilvl w:val="0"/>
-          <w:numId w:val="6"/>
-        </w:numPr>
-        <w:rPr>
-          <w:sz w:val="28"/>
-          <w:szCs w:val="28"/>
-        </w:rPr>
-      </w:pPr>
-      <w:r>
-        <w:rPr>
-          <w:sz w:val="28"/>
-          <w:szCs w:val="28"/>
-        </w:rPr>
-        <w:t>Spacecraft Data Message</w:t>
-      </w:r>
-    </w:p>
-    <w:p>
-      <w:pPr>
-        <w:pStyle w:val="ListParagraph"/>
-        <w:numPr>
-          <w:ilvl w:val="0"/>
-          <w:numId w:val="6"/>
-        </w:numPr>
-        <w:rPr>
-          <w:sz w:val="28"/>
-          <w:szCs w:val="28"/>
-        </w:rPr>
-      </w:pPr>
-      <w:r>
-        <w:rPr>
-          <w:sz w:val="28"/>
-          <w:szCs w:val="28"/>
-        </w:rPr>
-        <w:t>Spacecraft Status</w:t>
-      </w:r>
-    </w:p>
-    <w:p>
-      <w:pPr>
-        <w:rPr>
-          <w:sz w:val="28"/>
-          <w:szCs w:val="28"/>
-        </w:rPr>
-      </w:pPr>
-      <w:r>
-        <w:rPr>
-          <w:sz w:val="28"/>
-          <w:szCs w:val="28"/>
-        </w:rPr>
-        <w:br/>
-        <w:t>Functionality:</w:t>
-      </w:r>
-    </w:p>
-    <w:p>
-      <w:pPr>
-        <w:rPr>
-          <w:sz w:val="28"/>
-          <w:szCs w:val="28"/>
-        </w:rPr>
-      </w:pPr>
-    </w:p>
-    <w:p>
-      <w:pPr>
-        <w:rPr>
-          <w:sz w:val="28"/>
-          <w:szCs w:val="28"/>
-        </w:rPr>
-      </w:pPr>
-    </w:p>
-    <w:p>
-      <w:pPr>
-        <w:rPr>
-          <w:sz w:val="28"/>
-          <w:szCs w:val="28"/>
-        </w:rPr>
-      </w:pPr>
-      <w:r>
-        <w:rPr>
-          <w:sz w:val="28"/>
-          <w:szCs w:val="28"/>
-        </w:rPr>
-        <w:t>Notes</w:t>
-      </w:r>
+      </w:pPr>
     </w:p>
     <w:p>
       <w:pPr>
@@ -1330,7 +2431,399 @@
         </w:rPr>
       </w:pPr>
     </w:p>
-    <w:p/>
+    <w:p>
+      <w:pPr>
+        <w:rPr>
+          <w:b/>
+          <w:sz w:val="32"/>
+          <w:szCs w:val="32"/>
+        </w:rPr>
+      </w:pPr>
+    </w:p>
+    <w:p>
+      <w:pPr>
+        <w:rPr>
+          <w:b/>
+          <w:sz w:val="32"/>
+          <w:szCs w:val="32"/>
+        </w:rPr>
+      </w:pPr>
+      <w:r>
+        <w:rPr>
+          <w:b/>
+          <w:sz w:val="32"/>
+          <w:szCs w:val="32"/>
+        </w:rPr>
+        <w:t>S/C</w:t>
+      </w:r>
+      <w:r>
+        <w:rPr>
+          <w:b/>
+          <w:sz w:val="32"/>
+          <w:szCs w:val="32"/>
+        </w:rPr>
+        <w:t>:</w:t>
+      </w:r>
+    </w:p>
+    <w:p>
+      <w:pPr>
+        <w:rPr>
+          <w:sz w:val="28"/>
+          <w:szCs w:val="28"/>
+        </w:rPr>
+      </w:pPr>
+      <w:r>
+        <w:rPr>
+          <w:sz w:val="28"/>
+          <w:szCs w:val="28"/>
+        </w:rPr>
+        <w:t>Input Messages:</w:t>
+      </w:r>
+    </w:p>
+    <w:p>
+      <w:pPr>
+        <w:pStyle w:val="ListParagraph"/>
+        <w:numPr>
+          <w:ilvl w:val="0"/>
+          <w:numId w:val="5"/>
+        </w:numPr>
+        <w:rPr>
+          <w:sz w:val="28"/>
+          <w:szCs w:val="28"/>
+        </w:rPr>
+      </w:pPr>
+      <w:r>
+        <w:rPr>
+          <w:sz w:val="28"/>
+          <w:szCs w:val="28"/>
+        </w:rPr>
+        <w:t>OSPRE Status</w:t>
+      </w:r>
+    </w:p>
+    <w:p>
+      <w:pPr>
+        <w:pStyle w:val="ListParagraph"/>
+        <w:numPr>
+          <w:ilvl w:val="0"/>
+          <w:numId w:val="5"/>
+        </w:numPr>
+        <w:rPr>
+          <w:sz w:val="28"/>
+          <w:szCs w:val="28"/>
+        </w:rPr>
+      </w:pPr>
+      <w:r>
+        <w:rPr>
+          <w:sz w:val="28"/>
+          <w:szCs w:val="28"/>
+        </w:rPr>
+        <w:t>Data Request</w:t>
+      </w:r>
+    </w:p>
+    <w:p>
+      <w:pPr>
+        <w:pStyle w:val="ListParagraph"/>
+        <w:numPr>
+          <w:ilvl w:val="0"/>
+          <w:numId w:val="5"/>
+        </w:numPr>
+        <w:rPr>
+          <w:sz w:val="28"/>
+          <w:szCs w:val="28"/>
+        </w:rPr>
+      </w:pPr>
+      <w:r>
+        <w:rPr>
+          <w:sz w:val="28"/>
+          <w:szCs w:val="28"/>
+        </w:rPr>
+        <w:t>Solution Message</w:t>
+      </w:r>
+    </w:p>
+    <w:p>
+      <w:pPr>
+        <w:pStyle w:val="ListParagraph"/>
+        <w:numPr>
+          <w:ilvl w:val="0"/>
+          <w:numId w:val="5"/>
+        </w:numPr>
+        <w:rPr>
+          <w:sz w:val="28"/>
+          <w:szCs w:val="28"/>
+        </w:rPr>
+      </w:pPr>
+      <w:r>
+        <w:rPr>
+          <w:sz w:val="28"/>
+          <w:szCs w:val="28"/>
+        </w:rPr>
+        <w:t>Pointing Request</w:t>
+      </w:r>
+    </w:p>
+    <w:p>
+      <w:pPr>
+        <w:rPr>
+          <w:sz w:val="28"/>
+          <w:szCs w:val="28"/>
+        </w:rPr>
+      </w:pPr>
+    </w:p>
+    <w:p>
+      <w:pPr>
+        <w:rPr>
+          <w:sz w:val="28"/>
+          <w:szCs w:val="28"/>
+        </w:rPr>
+      </w:pPr>
+      <w:r>
+        <w:rPr>
+          <w:sz w:val="28"/>
+          <w:szCs w:val="28"/>
+        </w:rPr>
+        <w:t>Output Messages:</w:t>
+      </w:r>
+    </w:p>
+    <w:p>
+      <w:pPr>
+        <w:pStyle w:val="ListParagraph"/>
+        <w:numPr>
+          <w:ilvl w:val="0"/>
+          <w:numId w:val="6"/>
+        </w:numPr>
+        <w:rPr>
+          <w:sz w:val="28"/>
+          <w:szCs w:val="28"/>
+        </w:rPr>
+      </w:pPr>
+      <w:r>
+        <w:rPr>
+          <w:sz w:val="28"/>
+          <w:szCs w:val="28"/>
+        </w:rPr>
+        <w:t>Spacecraft Data Message</w:t>
+      </w:r>
+    </w:p>
+    <w:p>
+      <w:pPr>
+        <w:pStyle w:val="ListParagraph"/>
+        <w:numPr>
+          <w:ilvl w:val="0"/>
+          <w:numId w:val="6"/>
+        </w:numPr>
+        <w:rPr>
+          <w:sz w:val="28"/>
+          <w:szCs w:val="28"/>
+        </w:rPr>
+      </w:pPr>
+      <w:r>
+        <w:rPr>
+          <w:sz w:val="28"/>
+          <w:szCs w:val="28"/>
+        </w:rPr>
+        <w:t>Spacecraft Status</w:t>
+      </w:r>
+    </w:p>
+    <w:p>
+      <w:pPr>
+        <w:rPr>
+          <w:sz w:val="28"/>
+          <w:szCs w:val="28"/>
+        </w:rPr>
+      </w:pPr>
+      <w:r>
+        <w:rPr>
+          <w:sz w:val="28"/>
+          <w:szCs w:val="28"/>
+        </w:rPr>
+        <w:br/>
+        <w:t>Functionality:</w:t>
+      </w:r>
+    </w:p>
+    <w:p>
+      <w:pPr>
+        <w:pStyle w:val="ListParagraph"/>
+        <w:numPr>
+          <w:ilvl w:val="0"/>
+          <w:numId w:val="20"/>
+        </w:numPr>
+        <w:rPr>
+          <w:sz w:val="28"/>
+          <w:szCs w:val="28"/>
+        </w:rPr>
+      </w:pPr>
+      <w:r>
+        <w:rPr>
+          <w:sz w:val="28"/>
+          <w:szCs w:val="28"/>
+        </w:rPr>
+        <w:t>Power on the OSPRE sensor package</w:t>
+      </w:r>
+    </w:p>
+    <w:p>
+      <w:pPr>
+        <w:pStyle w:val="ListParagraph"/>
+        <w:numPr>
+          <w:ilvl w:val="0"/>
+          <w:numId w:val="20"/>
+        </w:numPr>
+        <w:rPr>
+          <w:sz w:val="28"/>
+          <w:szCs w:val="28"/>
+        </w:rPr>
+      </w:pPr>
+      <w:r>
+        <w:rPr>
+          <w:sz w:val="28"/>
+          <w:szCs w:val="28"/>
+        </w:rPr>
+        <w:t>Command OSPRE to switch states from Active to Passive and from Passive to Active</w:t>
+      </w:r>
+    </w:p>
+    <w:p>
+      <w:pPr>
+        <w:pStyle w:val="ListParagraph"/>
+        <w:numPr>
+          <w:ilvl w:val="0"/>
+          <w:numId w:val="20"/>
+        </w:numPr>
+        <w:rPr>
+          <w:sz w:val="28"/>
+          <w:szCs w:val="28"/>
+        </w:rPr>
+      </w:pPr>
+      <w:r>
+        <w:rPr>
+          <w:sz w:val="28"/>
+          <w:szCs w:val="28"/>
+        </w:rPr>
+        <w:t>Point the sensor package to where it requests (Hardware)</w:t>
+      </w:r>
+    </w:p>
+    <w:p>
+      <w:pPr>
+        <w:pStyle w:val="ListParagraph"/>
+        <w:numPr>
+          <w:ilvl w:val="0"/>
+          <w:numId w:val="20"/>
+        </w:numPr>
+        <w:rPr>
+          <w:sz w:val="28"/>
+          <w:szCs w:val="28"/>
+        </w:rPr>
+      </w:pPr>
+      <w:r>
+        <w:rPr>
+          <w:sz w:val="28"/>
+          <w:szCs w:val="28"/>
+        </w:rPr>
+        <w:t>Request current solution despite error</w:t>
+      </w:r>
+    </w:p>
+    <w:p>
+      <w:pPr>
+        <w:rPr>
+          <w:sz w:val="28"/>
+          <w:szCs w:val="28"/>
+        </w:rPr>
+      </w:pPr>
+    </w:p>
+    <w:p>
+      <w:pPr>
+        <w:rPr>
+          <w:sz w:val="28"/>
+          <w:szCs w:val="28"/>
+        </w:rPr>
+      </w:pPr>
+      <w:r>
+        <w:rPr>
+          <w:sz w:val="28"/>
+          <w:szCs w:val="28"/>
+        </w:rPr>
+        <w:t>Assumptions:</w:t>
+      </w:r>
+    </w:p>
+    <w:p>
+      <w:pPr>
+        <w:pStyle w:val="ListParagraph"/>
+        <w:numPr>
+          <w:ilvl w:val="0"/>
+          <w:numId w:val="21"/>
+        </w:numPr>
+        <w:rPr>
+          <w:sz w:val="28"/>
+          <w:szCs w:val="28"/>
+        </w:rPr>
+      </w:pPr>
+      <w:r>
+        <w:rPr>
+          <w:sz w:val="28"/>
+          <w:szCs w:val="28"/>
+        </w:rPr>
+        <w:t>S/C will respond to every message that gets sent to it</w:t>
+      </w:r>
+    </w:p>
+    <w:p>
+      <w:pPr>
+        <w:rPr>
+          <w:sz w:val="28"/>
+          <w:szCs w:val="28"/>
+        </w:rPr>
+      </w:pPr>
+    </w:p>
+    <w:p>
+      <w:pPr>
+        <w:rPr>
+          <w:sz w:val="28"/>
+          <w:szCs w:val="28"/>
+        </w:rPr>
+      </w:pPr>
+    </w:p>
+    <w:p>
+      <w:pPr>
+        <w:rPr>
+          <w:sz w:val="28"/>
+          <w:szCs w:val="28"/>
+        </w:rPr>
+      </w:pPr>
+      <w:r>
+        <w:rPr>
+          <w:sz w:val="28"/>
+          <w:szCs w:val="28"/>
+        </w:rPr>
+        <w:t>Notes</w:t>
+      </w:r>
+      <w:r>
+        <w:rPr>
+          <w:sz w:val="28"/>
+          <w:szCs w:val="28"/>
+        </w:rPr>
+        <w:t>:</w:t>
+      </w:r>
+    </w:p>
+    <w:p>
+      <w:pPr>
+        <w:rPr>
+          <w:sz w:val="28"/>
+          <w:szCs w:val="28"/>
+        </w:rPr>
+      </w:pPr>
+      <w:r>
+        <w:rPr>
+          <w:sz w:val="28"/>
+          <w:szCs w:val="28"/>
+        </w:rPr>
+        <w:t>Either has to tell OSPRE that it can or cannot take pictures OR needs to pass the angular velocity of S/C to OSPRE.</w:t>
+      </w:r>
+    </w:p>
+    <w:p>
+      <w:pPr>
+        <w:rPr>
+          <w:b/>
+          <w:sz w:val="32"/>
+          <w:szCs w:val="32"/>
+        </w:rPr>
+      </w:pPr>
+    </w:p>
     <w:p/>
     <w:sectPr>
       <w:pgSz w:w="12240" w:h="15840"/>
@@ -1345,6 +2838,571 @@
 <file path=word/numbering.xml><?xml version="1.0" encoding="utf-8"?>
 <w:numbering xmlns:wpc="http://schemas.microsoft.com/office/word/2010/wordprocessingCanvas" xmlns:mo="http://schemas.microsoft.com/office/mac/office/2008/main" xmlns:mc="http://schemas.openxmlformats.org/markup-compatibility/2006" xmlns:mv="urn:schemas-microsoft-com:mac:vml" xmlns:o="urn:schemas-microsoft-com:office:office" xmlns:r="http://schemas.openxmlformats.org/officeDocument/2006/relationships" xmlns:m="http://schemas.openxmlformats.org/officeDocument/2006/math" xmlns:v="urn:schemas-microsoft-com:vml" xmlns:wp14="http://schemas.microsoft.com/office/word/2010/wordprocessingDrawing" xmlns:wp="http://schemas.openxmlformats.org/drawingml/2006/wordprocessingDrawing" xmlns:w10="urn:schemas-microsoft-com:office:word" xmlns:w="http://schemas.openxmlformats.org/wordprocessingml/2006/main" xmlns:w14="http://schemas.microsoft.com/office/word/2010/wordml" xmlns:wpg="http://schemas.microsoft.com/office/word/2010/wordprocessingGroup" xmlns:wpi="http://schemas.microsoft.com/office/word/2010/wordprocessingInk" xmlns:wne="http://schemas.microsoft.com/office/word/2006/wordml" xmlns:wps="http://schemas.microsoft.com/office/word/2010/wordprocessingShape" mc:Ignorable="w14 wp14">
   <w:abstractNum w:abstractNumId="0">
+    <w:nsid w:val="04403FE4"/>
+    <w:multiLevelType w:val="hybridMultilevel"/>
+    <w:tmpl w:val="80E2DBBA"/>
+    <w:lvl w:ilvl="0" w:tplc="04090001">
+      <w:start w:val="1"/>
+      <w:numFmt w:val="bullet"/>
+      <w:lvlText w:val=""/>
+      <w:lvlJc w:val="left"/>
+      <w:pPr>
+        <w:ind w:left="720" w:hanging="360"/>
+      </w:pPr>
+      <w:rPr>
+        <w:rFonts w:ascii="Symbol" w:hAnsi="Symbol" w:hint="default"/>
+      </w:rPr>
+    </w:lvl>
+    <w:lvl w:ilvl="1" w:tplc="04090003" w:tentative="1">
+      <w:start w:val="1"/>
+      <w:numFmt w:val="bullet"/>
+      <w:lvlText w:val="o"/>
+      <w:lvlJc w:val="left"/>
+      <w:pPr>
+        <w:ind w:left="1440" w:hanging="360"/>
+      </w:pPr>
+      <w:rPr>
+        <w:rFonts w:ascii="Courier New" w:hAnsi="Courier New" w:hint="default"/>
+      </w:rPr>
+    </w:lvl>
+    <w:lvl w:ilvl="2" w:tplc="04090005" w:tentative="1">
+      <w:start w:val="1"/>
+      <w:numFmt w:val="bullet"/>
+      <w:lvlText w:val=""/>
+      <w:lvlJc w:val="left"/>
+      <w:pPr>
+        <w:ind w:left="2160" w:hanging="360"/>
+      </w:pPr>
+      <w:rPr>
+        <w:rFonts w:ascii="Wingdings" w:hAnsi="Wingdings" w:hint="default"/>
+      </w:rPr>
+    </w:lvl>
+    <w:lvl w:ilvl="3" w:tplc="04090001" w:tentative="1">
+      <w:start w:val="1"/>
+      <w:numFmt w:val="bullet"/>
+      <w:lvlText w:val=""/>
+      <w:lvlJc w:val="left"/>
+      <w:pPr>
+        <w:ind w:left="2880" w:hanging="360"/>
+      </w:pPr>
+      <w:rPr>
+        <w:rFonts w:ascii="Symbol" w:hAnsi="Symbol" w:hint="default"/>
+      </w:rPr>
+    </w:lvl>
+    <w:lvl w:ilvl="4" w:tplc="04090003" w:tentative="1">
+      <w:start w:val="1"/>
+      <w:numFmt w:val="bullet"/>
+      <w:lvlText w:val="o"/>
+      <w:lvlJc w:val="left"/>
+      <w:pPr>
+        <w:ind w:left="3600" w:hanging="360"/>
+      </w:pPr>
+      <w:rPr>
+        <w:rFonts w:ascii="Courier New" w:hAnsi="Courier New" w:hint="default"/>
+      </w:rPr>
+    </w:lvl>
+    <w:lvl w:ilvl="5" w:tplc="04090005" w:tentative="1">
+      <w:start w:val="1"/>
+      <w:numFmt w:val="bullet"/>
+      <w:lvlText w:val=""/>
+      <w:lvlJc w:val="left"/>
+      <w:pPr>
+        <w:ind w:left="4320" w:hanging="360"/>
+      </w:pPr>
+      <w:rPr>
+        <w:rFonts w:ascii="Wingdings" w:hAnsi="Wingdings" w:hint="default"/>
+      </w:rPr>
+    </w:lvl>
+    <w:lvl w:ilvl="6" w:tplc="04090001" w:tentative="1">
+      <w:start w:val="1"/>
+      <w:numFmt w:val="bullet"/>
+      <w:lvlText w:val=""/>
+      <w:lvlJc w:val="left"/>
+      <w:pPr>
+        <w:ind w:left="5040" w:hanging="360"/>
+      </w:pPr>
+      <w:rPr>
+        <w:rFonts w:ascii="Symbol" w:hAnsi="Symbol" w:hint="default"/>
+      </w:rPr>
+    </w:lvl>
+    <w:lvl w:ilvl="7" w:tplc="04090003" w:tentative="1">
+      <w:start w:val="1"/>
+      <w:numFmt w:val="bullet"/>
+      <w:lvlText w:val="o"/>
+      <w:lvlJc w:val="left"/>
+      <w:pPr>
+        <w:ind w:left="5760" w:hanging="360"/>
+      </w:pPr>
+      <w:rPr>
+        <w:rFonts w:ascii="Courier New" w:hAnsi="Courier New" w:hint="default"/>
+      </w:rPr>
+    </w:lvl>
+    <w:lvl w:ilvl="8" w:tplc="04090005" w:tentative="1">
+      <w:start w:val="1"/>
+      <w:numFmt w:val="bullet"/>
+      <w:lvlText w:val=""/>
+      <w:lvlJc w:val="left"/>
+      <w:pPr>
+        <w:ind w:left="6480" w:hanging="360"/>
+      </w:pPr>
+      <w:rPr>
+        <w:rFonts w:ascii="Wingdings" w:hAnsi="Wingdings" w:hint="default"/>
+      </w:rPr>
+    </w:lvl>
+  </w:abstractNum>
+  <w:abstractNum w:abstractNumId="1">
+    <w:nsid w:val="0846145C"/>
+    <w:multiLevelType w:val="hybridMultilevel"/>
+    <w:tmpl w:val="7030566E"/>
+    <w:lvl w:ilvl="0" w:tplc="04090001">
+      <w:start w:val="1"/>
+      <w:numFmt w:val="bullet"/>
+      <w:lvlText w:val=""/>
+      <w:lvlJc w:val="left"/>
+      <w:pPr>
+        <w:ind w:left="720" w:hanging="360"/>
+      </w:pPr>
+      <w:rPr>
+        <w:rFonts w:ascii="Symbol" w:hAnsi="Symbol" w:hint="default"/>
+      </w:rPr>
+    </w:lvl>
+    <w:lvl w:ilvl="1" w:tplc="04090003" w:tentative="1">
+      <w:start w:val="1"/>
+      <w:numFmt w:val="bullet"/>
+      <w:lvlText w:val="o"/>
+      <w:lvlJc w:val="left"/>
+      <w:pPr>
+        <w:ind w:left="1440" w:hanging="360"/>
+      </w:pPr>
+      <w:rPr>
+        <w:rFonts w:ascii="Courier New" w:hAnsi="Courier New" w:hint="default"/>
+      </w:rPr>
+    </w:lvl>
+    <w:lvl w:ilvl="2" w:tplc="04090005" w:tentative="1">
+      <w:start w:val="1"/>
+      <w:numFmt w:val="bullet"/>
+      <w:lvlText w:val=""/>
+      <w:lvlJc w:val="left"/>
+      <w:pPr>
+        <w:ind w:left="2160" w:hanging="360"/>
+      </w:pPr>
+      <w:rPr>
+        <w:rFonts w:ascii="Wingdings" w:hAnsi="Wingdings" w:hint="default"/>
+      </w:rPr>
+    </w:lvl>
+    <w:lvl w:ilvl="3" w:tplc="04090001" w:tentative="1">
+      <w:start w:val="1"/>
+      <w:numFmt w:val="bullet"/>
+      <w:lvlText w:val=""/>
+      <w:lvlJc w:val="left"/>
+      <w:pPr>
+        <w:ind w:left="2880" w:hanging="360"/>
+      </w:pPr>
+      <w:rPr>
+        <w:rFonts w:ascii="Symbol" w:hAnsi="Symbol" w:hint="default"/>
+      </w:rPr>
+    </w:lvl>
+    <w:lvl w:ilvl="4" w:tplc="04090003" w:tentative="1">
+      <w:start w:val="1"/>
+      <w:numFmt w:val="bullet"/>
+      <w:lvlText w:val="o"/>
+      <w:lvlJc w:val="left"/>
+      <w:pPr>
+        <w:ind w:left="3600" w:hanging="360"/>
+      </w:pPr>
+      <w:rPr>
+        <w:rFonts w:ascii="Courier New" w:hAnsi="Courier New" w:hint="default"/>
+      </w:rPr>
+    </w:lvl>
+    <w:lvl w:ilvl="5" w:tplc="04090005" w:tentative="1">
+      <w:start w:val="1"/>
+      <w:numFmt w:val="bullet"/>
+      <w:lvlText w:val=""/>
+      <w:lvlJc w:val="left"/>
+      <w:pPr>
+        <w:ind w:left="4320" w:hanging="360"/>
+      </w:pPr>
+      <w:rPr>
+        <w:rFonts w:ascii="Wingdings" w:hAnsi="Wingdings" w:hint="default"/>
+      </w:rPr>
+    </w:lvl>
+    <w:lvl w:ilvl="6" w:tplc="04090001" w:tentative="1">
+      <w:start w:val="1"/>
+      <w:numFmt w:val="bullet"/>
+      <w:lvlText w:val=""/>
+      <w:lvlJc w:val="left"/>
+      <w:pPr>
+        <w:ind w:left="5040" w:hanging="360"/>
+      </w:pPr>
+      <w:rPr>
+        <w:rFonts w:ascii="Symbol" w:hAnsi="Symbol" w:hint="default"/>
+      </w:rPr>
+    </w:lvl>
+    <w:lvl w:ilvl="7" w:tplc="04090003" w:tentative="1">
+      <w:start w:val="1"/>
+      <w:numFmt w:val="bullet"/>
+      <w:lvlText w:val="o"/>
+      <w:lvlJc w:val="left"/>
+      <w:pPr>
+        <w:ind w:left="5760" w:hanging="360"/>
+      </w:pPr>
+      <w:rPr>
+        <w:rFonts w:ascii="Courier New" w:hAnsi="Courier New" w:hint="default"/>
+      </w:rPr>
+    </w:lvl>
+    <w:lvl w:ilvl="8" w:tplc="04090005" w:tentative="1">
+      <w:start w:val="1"/>
+      <w:numFmt w:val="bullet"/>
+      <w:lvlText w:val=""/>
+      <w:lvlJc w:val="left"/>
+      <w:pPr>
+        <w:ind w:left="6480" w:hanging="360"/>
+      </w:pPr>
+      <w:rPr>
+        <w:rFonts w:ascii="Wingdings" w:hAnsi="Wingdings" w:hint="default"/>
+      </w:rPr>
+    </w:lvl>
+  </w:abstractNum>
+  <w:abstractNum w:abstractNumId="2">
+    <w:nsid w:val="09720693"/>
+    <w:multiLevelType w:val="hybridMultilevel"/>
+    <w:tmpl w:val="DE342D32"/>
+    <w:lvl w:ilvl="0" w:tplc="04090001">
+      <w:start w:val="1"/>
+      <w:numFmt w:val="bullet"/>
+      <w:lvlText w:val=""/>
+      <w:lvlJc w:val="left"/>
+      <w:pPr>
+        <w:ind w:left="720" w:hanging="360"/>
+      </w:pPr>
+      <w:rPr>
+        <w:rFonts w:ascii="Symbol" w:hAnsi="Symbol" w:hint="default"/>
+      </w:rPr>
+    </w:lvl>
+    <w:lvl w:ilvl="1" w:tplc="04090003" w:tentative="1">
+      <w:start w:val="1"/>
+      <w:numFmt w:val="bullet"/>
+      <w:lvlText w:val="o"/>
+      <w:lvlJc w:val="left"/>
+      <w:pPr>
+        <w:ind w:left="1440" w:hanging="360"/>
+      </w:pPr>
+      <w:rPr>
+        <w:rFonts w:ascii="Courier New" w:hAnsi="Courier New" w:hint="default"/>
+      </w:rPr>
+    </w:lvl>
+    <w:lvl w:ilvl="2" w:tplc="04090005" w:tentative="1">
+      <w:start w:val="1"/>
+      <w:numFmt w:val="bullet"/>
+      <w:lvlText w:val=""/>
+      <w:lvlJc w:val="left"/>
+      <w:pPr>
+        <w:ind w:left="2160" w:hanging="360"/>
+      </w:pPr>
+      <w:rPr>
+        <w:rFonts w:ascii="Wingdings" w:hAnsi="Wingdings" w:hint="default"/>
+      </w:rPr>
+    </w:lvl>
+    <w:lvl w:ilvl="3" w:tplc="04090001" w:tentative="1">
+      <w:start w:val="1"/>
+      <w:numFmt w:val="bullet"/>
+      <w:lvlText w:val=""/>
+      <w:lvlJc w:val="left"/>
+      <w:pPr>
+        <w:ind w:left="2880" w:hanging="360"/>
+      </w:pPr>
+      <w:rPr>
+        <w:rFonts w:ascii="Symbol" w:hAnsi="Symbol" w:hint="default"/>
+      </w:rPr>
+    </w:lvl>
+    <w:lvl w:ilvl="4" w:tplc="04090003" w:tentative="1">
+      <w:start w:val="1"/>
+      <w:numFmt w:val="bullet"/>
+      <w:lvlText w:val="o"/>
+      <w:lvlJc w:val="left"/>
+      <w:pPr>
+        <w:ind w:left="3600" w:hanging="360"/>
+      </w:pPr>
+      <w:rPr>
+        <w:rFonts w:ascii="Courier New" w:hAnsi="Courier New" w:hint="default"/>
+      </w:rPr>
+    </w:lvl>
+    <w:lvl w:ilvl="5" w:tplc="04090005" w:tentative="1">
+      <w:start w:val="1"/>
+      <w:numFmt w:val="bullet"/>
+      <w:lvlText w:val=""/>
+      <w:lvlJc w:val="left"/>
+      <w:pPr>
+        <w:ind w:left="4320" w:hanging="360"/>
+      </w:pPr>
+      <w:rPr>
+        <w:rFonts w:ascii="Wingdings" w:hAnsi="Wingdings" w:hint="default"/>
+      </w:rPr>
+    </w:lvl>
+    <w:lvl w:ilvl="6" w:tplc="04090001" w:tentative="1">
+      <w:start w:val="1"/>
+      <w:numFmt w:val="bullet"/>
+      <w:lvlText w:val=""/>
+      <w:lvlJc w:val="left"/>
+      <w:pPr>
+        <w:ind w:left="5040" w:hanging="360"/>
+      </w:pPr>
+      <w:rPr>
+        <w:rFonts w:ascii="Symbol" w:hAnsi="Symbol" w:hint="default"/>
+      </w:rPr>
+    </w:lvl>
+    <w:lvl w:ilvl="7" w:tplc="04090003" w:tentative="1">
+      <w:start w:val="1"/>
+      <w:numFmt w:val="bullet"/>
+      <w:lvlText w:val="o"/>
+      <w:lvlJc w:val="left"/>
+      <w:pPr>
+        <w:ind w:left="5760" w:hanging="360"/>
+      </w:pPr>
+      <w:rPr>
+        <w:rFonts w:ascii="Courier New" w:hAnsi="Courier New" w:hint="default"/>
+      </w:rPr>
+    </w:lvl>
+    <w:lvl w:ilvl="8" w:tplc="04090005" w:tentative="1">
+      <w:start w:val="1"/>
+      <w:numFmt w:val="bullet"/>
+      <w:lvlText w:val=""/>
+      <w:lvlJc w:val="left"/>
+      <w:pPr>
+        <w:ind w:left="6480" w:hanging="360"/>
+      </w:pPr>
+      <w:rPr>
+        <w:rFonts w:ascii="Wingdings" w:hAnsi="Wingdings" w:hint="default"/>
+      </w:rPr>
+    </w:lvl>
+  </w:abstractNum>
+  <w:abstractNum w:abstractNumId="3">
+    <w:nsid w:val="16D17C6F"/>
+    <w:multiLevelType w:val="hybridMultilevel"/>
+    <w:tmpl w:val="0A5E1A48"/>
+    <w:lvl w:ilvl="0" w:tplc="04090001">
+      <w:start w:val="1"/>
+      <w:numFmt w:val="bullet"/>
+      <w:lvlText w:val=""/>
+      <w:lvlJc w:val="left"/>
+      <w:pPr>
+        <w:ind w:left="720" w:hanging="360"/>
+      </w:pPr>
+      <w:rPr>
+        <w:rFonts w:ascii="Symbol" w:hAnsi="Symbol" w:hint="default"/>
+      </w:rPr>
+    </w:lvl>
+    <w:lvl w:ilvl="1" w:tplc="04090003" w:tentative="1">
+      <w:start w:val="1"/>
+      <w:numFmt w:val="bullet"/>
+      <w:lvlText w:val="o"/>
+      <w:lvlJc w:val="left"/>
+      <w:pPr>
+        <w:ind w:left="1440" w:hanging="360"/>
+      </w:pPr>
+      <w:rPr>
+        <w:rFonts w:ascii="Courier New" w:hAnsi="Courier New" w:hint="default"/>
+      </w:rPr>
+    </w:lvl>
+    <w:lvl w:ilvl="2" w:tplc="04090005" w:tentative="1">
+      <w:start w:val="1"/>
+      <w:numFmt w:val="bullet"/>
+      <w:lvlText w:val=""/>
+      <w:lvlJc w:val="left"/>
+      <w:pPr>
+        <w:ind w:left="2160" w:hanging="360"/>
+      </w:pPr>
+      <w:rPr>
+        <w:rFonts w:ascii="Wingdings" w:hAnsi="Wingdings" w:hint="default"/>
+      </w:rPr>
+    </w:lvl>
+    <w:lvl w:ilvl="3" w:tplc="04090001" w:tentative="1">
+      <w:start w:val="1"/>
+      <w:numFmt w:val="bullet"/>
+      <w:lvlText w:val=""/>
+      <w:lvlJc w:val="left"/>
+      <w:pPr>
+        <w:ind w:left="2880" w:hanging="360"/>
+      </w:pPr>
+      <w:rPr>
+        <w:rFonts w:ascii="Symbol" w:hAnsi="Symbol" w:hint="default"/>
+      </w:rPr>
+    </w:lvl>
+    <w:lvl w:ilvl="4" w:tplc="04090003" w:tentative="1">
+      <w:start w:val="1"/>
+      <w:numFmt w:val="bullet"/>
+      <w:lvlText w:val="o"/>
+      <w:lvlJc w:val="left"/>
+      <w:pPr>
+        <w:ind w:left="3600" w:hanging="360"/>
+      </w:pPr>
+      <w:rPr>
+        <w:rFonts w:ascii="Courier New" w:hAnsi="Courier New" w:hint="default"/>
+      </w:rPr>
+    </w:lvl>
+    <w:lvl w:ilvl="5" w:tplc="04090005" w:tentative="1">
+      <w:start w:val="1"/>
+      <w:numFmt w:val="bullet"/>
+      <w:lvlText w:val=""/>
+      <w:lvlJc w:val="left"/>
+      <w:pPr>
+        <w:ind w:left="4320" w:hanging="360"/>
+      </w:pPr>
+      <w:rPr>
+        <w:rFonts w:ascii="Wingdings" w:hAnsi="Wingdings" w:hint="default"/>
+      </w:rPr>
+    </w:lvl>
+    <w:lvl w:ilvl="6" w:tplc="04090001" w:tentative="1">
+      <w:start w:val="1"/>
+      <w:numFmt w:val="bullet"/>
+      <w:lvlText w:val=""/>
+      <w:lvlJc w:val="left"/>
+      <w:pPr>
+        <w:ind w:left="5040" w:hanging="360"/>
+      </w:pPr>
+      <w:rPr>
+        <w:rFonts w:ascii="Symbol" w:hAnsi="Symbol" w:hint="default"/>
+      </w:rPr>
+    </w:lvl>
+    <w:lvl w:ilvl="7" w:tplc="04090003" w:tentative="1">
+      <w:start w:val="1"/>
+      <w:numFmt w:val="bullet"/>
+      <w:lvlText w:val="o"/>
+      <w:lvlJc w:val="left"/>
+      <w:pPr>
+        <w:ind w:left="5760" w:hanging="360"/>
+      </w:pPr>
+      <w:rPr>
+        <w:rFonts w:ascii="Courier New" w:hAnsi="Courier New" w:hint="default"/>
+      </w:rPr>
+    </w:lvl>
+    <w:lvl w:ilvl="8" w:tplc="04090005" w:tentative="1">
+      <w:start w:val="1"/>
+      <w:numFmt w:val="bullet"/>
+      <w:lvlText w:val=""/>
+      <w:lvlJc w:val="left"/>
+      <w:pPr>
+        <w:ind w:left="6480" w:hanging="360"/>
+      </w:pPr>
+      <w:rPr>
+        <w:rFonts w:ascii="Wingdings" w:hAnsi="Wingdings" w:hint="default"/>
+      </w:rPr>
+    </w:lvl>
+  </w:abstractNum>
+  <w:abstractNum w:abstractNumId="4">
+    <w:nsid w:val="191B52C5"/>
+    <w:multiLevelType w:val="hybridMultilevel"/>
+    <w:tmpl w:val="3E522F0A"/>
+    <w:lvl w:ilvl="0" w:tplc="04090001">
+      <w:start w:val="1"/>
+      <w:numFmt w:val="bullet"/>
+      <w:lvlText w:val=""/>
+      <w:lvlJc w:val="left"/>
+      <w:pPr>
+        <w:ind w:left="720" w:hanging="360"/>
+      </w:pPr>
+      <w:rPr>
+        <w:rFonts w:ascii="Symbol" w:hAnsi="Symbol" w:hint="default"/>
+      </w:rPr>
+    </w:lvl>
+    <w:lvl w:ilvl="1" w:tplc="04090003" w:tentative="1">
+      <w:start w:val="1"/>
+      <w:numFmt w:val="bullet"/>
+      <w:lvlText w:val="o"/>
+      <w:lvlJc w:val="left"/>
+      <w:pPr>
+        <w:ind w:left="1440" w:hanging="360"/>
+      </w:pPr>
+      <w:rPr>
+        <w:rFonts w:ascii="Courier New" w:hAnsi="Courier New" w:hint="default"/>
+      </w:rPr>
+    </w:lvl>
+    <w:lvl w:ilvl="2" w:tplc="04090005" w:tentative="1">
+      <w:start w:val="1"/>
+      <w:numFmt w:val="bullet"/>
+      <w:lvlText w:val=""/>
+      <w:lvlJc w:val="left"/>
+      <w:pPr>
+        <w:ind w:left="2160" w:hanging="360"/>
+      </w:pPr>
+      <w:rPr>
+        <w:rFonts w:ascii="Wingdings" w:hAnsi="Wingdings" w:hint="default"/>
+      </w:rPr>
+    </w:lvl>
+    <w:lvl w:ilvl="3" w:tplc="04090001" w:tentative="1">
+      <w:start w:val="1"/>
+      <w:numFmt w:val="bullet"/>
+      <w:lvlText w:val=""/>
+      <w:lvlJc w:val="left"/>
+      <w:pPr>
+        <w:ind w:left="2880" w:hanging="360"/>
+      </w:pPr>
+      <w:rPr>
+        <w:rFonts w:ascii="Symbol" w:hAnsi="Symbol" w:hint="default"/>
+      </w:rPr>
+    </w:lvl>
+    <w:lvl w:ilvl="4" w:tplc="04090003" w:tentative="1">
+      <w:start w:val="1"/>
+      <w:numFmt w:val="bullet"/>
+      <w:lvlText w:val="o"/>
+      <w:lvlJc w:val="left"/>
+      <w:pPr>
+        <w:ind w:left="3600" w:hanging="360"/>
+      </w:pPr>
+      <w:rPr>
+        <w:rFonts w:ascii="Courier New" w:hAnsi="Courier New" w:hint="default"/>
+      </w:rPr>
+    </w:lvl>
+    <w:lvl w:ilvl="5" w:tplc="04090005" w:tentative="1">
+      <w:start w:val="1"/>
+      <w:numFmt w:val="bullet"/>
+      <w:lvlText w:val=""/>
+      <w:lvlJc w:val="left"/>
+      <w:pPr>
+        <w:ind w:left="4320" w:hanging="360"/>
+      </w:pPr>
+      <w:rPr>
+        <w:rFonts w:ascii="Wingdings" w:hAnsi="Wingdings" w:hint="default"/>
+      </w:rPr>
+    </w:lvl>
+    <w:lvl w:ilvl="6" w:tplc="04090001" w:tentative="1">
+      <w:start w:val="1"/>
+      <w:numFmt w:val="bullet"/>
+      <w:lvlText w:val=""/>
+      <w:lvlJc w:val="left"/>
+      <w:pPr>
+        <w:ind w:left="5040" w:hanging="360"/>
+      </w:pPr>
+      <w:rPr>
+        <w:rFonts w:ascii="Symbol" w:hAnsi="Symbol" w:hint="default"/>
+      </w:rPr>
+    </w:lvl>
+    <w:lvl w:ilvl="7" w:tplc="04090003" w:tentative="1">
+      <w:start w:val="1"/>
+      <w:numFmt w:val="bullet"/>
+      <w:lvlText w:val="o"/>
+      <w:lvlJc w:val="left"/>
+      <w:pPr>
+        <w:ind w:left="5760" w:hanging="360"/>
+      </w:pPr>
+      <w:rPr>
+        <w:rFonts w:ascii="Courier New" w:hAnsi="Courier New" w:hint="default"/>
+      </w:rPr>
+    </w:lvl>
+    <w:lvl w:ilvl="8" w:tplc="04090005" w:tentative="1">
+      <w:start w:val="1"/>
+      <w:numFmt w:val="bullet"/>
+      <w:lvlText w:val=""/>
+      <w:lvlJc w:val="left"/>
+      <w:pPr>
+        <w:ind w:left="6480" w:hanging="360"/>
+      </w:pPr>
+      <w:rPr>
+        <w:rFonts w:ascii="Wingdings" w:hAnsi="Wingdings" w:hint="default"/>
+      </w:rPr>
+    </w:lvl>
+  </w:abstractNum>
+  <w:abstractNum w:abstractNumId="5">
     <w:nsid w:val="24FC016D"/>
     <w:multiLevelType w:val="hybridMultilevel"/>
     <w:tmpl w:val="C01C942A"/>
@@ -1457,7 +3515,7 @@
       </w:rPr>
     </w:lvl>
   </w:abstractNum>
-  <w:abstractNum w:abstractNumId="1">
+  <w:abstractNum w:abstractNumId="6">
     <w:nsid w:val="261F3F96"/>
     <w:multiLevelType w:val="hybridMultilevel"/>
     <w:tmpl w:val="5BFEABE8"/>
@@ -1570,7 +3628,120 @@
       </w:rPr>
     </w:lvl>
   </w:abstractNum>
-  <w:abstractNum w:abstractNumId="2">
+  <w:abstractNum w:abstractNumId="7">
+    <w:nsid w:val="271D3D9B"/>
+    <w:multiLevelType w:val="hybridMultilevel"/>
+    <w:tmpl w:val="355C5A36"/>
+    <w:lvl w:ilvl="0" w:tplc="04090001">
+      <w:start w:val="1"/>
+      <w:numFmt w:val="bullet"/>
+      <w:lvlText w:val=""/>
+      <w:lvlJc w:val="left"/>
+      <w:pPr>
+        <w:ind w:left="720" w:hanging="360"/>
+      </w:pPr>
+      <w:rPr>
+        <w:rFonts w:ascii="Symbol" w:hAnsi="Symbol" w:hint="default"/>
+      </w:rPr>
+    </w:lvl>
+    <w:lvl w:ilvl="1" w:tplc="04090003" w:tentative="1">
+      <w:start w:val="1"/>
+      <w:numFmt w:val="bullet"/>
+      <w:lvlText w:val="o"/>
+      <w:lvlJc w:val="left"/>
+      <w:pPr>
+        <w:ind w:left="1440" w:hanging="360"/>
+      </w:pPr>
+      <w:rPr>
+        <w:rFonts w:ascii="Courier New" w:hAnsi="Courier New" w:hint="default"/>
+      </w:rPr>
+    </w:lvl>
+    <w:lvl w:ilvl="2" w:tplc="04090005" w:tentative="1">
+      <w:start w:val="1"/>
+      <w:numFmt w:val="bullet"/>
+      <w:lvlText w:val=""/>
+      <w:lvlJc w:val="left"/>
+      <w:pPr>
+        <w:ind w:left="2160" w:hanging="360"/>
+      </w:pPr>
+      <w:rPr>
+        <w:rFonts w:ascii="Wingdings" w:hAnsi="Wingdings" w:hint="default"/>
+      </w:rPr>
+    </w:lvl>
+    <w:lvl w:ilvl="3" w:tplc="04090001" w:tentative="1">
+      <w:start w:val="1"/>
+      <w:numFmt w:val="bullet"/>
+      <w:lvlText w:val=""/>
+      <w:lvlJc w:val="left"/>
+      <w:pPr>
+        <w:ind w:left="2880" w:hanging="360"/>
+      </w:pPr>
+      <w:rPr>
+        <w:rFonts w:ascii="Symbol" w:hAnsi="Symbol" w:hint="default"/>
+      </w:rPr>
+    </w:lvl>
+    <w:lvl w:ilvl="4" w:tplc="04090003" w:tentative="1">
+      <w:start w:val="1"/>
+      <w:numFmt w:val="bullet"/>
+      <w:lvlText w:val="o"/>
+      <w:lvlJc w:val="left"/>
+      <w:pPr>
+        <w:ind w:left="3600" w:hanging="360"/>
+      </w:pPr>
+      <w:rPr>
+        <w:rFonts w:ascii="Courier New" w:hAnsi="Courier New" w:hint="default"/>
+      </w:rPr>
+    </w:lvl>
+    <w:lvl w:ilvl="5" w:tplc="04090005" w:tentative="1">
+      <w:start w:val="1"/>
+      <w:numFmt w:val="bullet"/>
+      <w:lvlText w:val=""/>
+      <w:lvlJc w:val="left"/>
+      <w:pPr>
+        <w:ind w:left="4320" w:hanging="360"/>
+      </w:pPr>
+      <w:rPr>
+        <w:rFonts w:ascii="Wingdings" w:hAnsi="Wingdings" w:hint="default"/>
+      </w:rPr>
+    </w:lvl>
+    <w:lvl w:ilvl="6" w:tplc="04090001" w:tentative="1">
+      <w:start w:val="1"/>
+      <w:numFmt w:val="bullet"/>
+      <w:lvlText w:val=""/>
+      <w:lvlJc w:val="left"/>
+      <w:pPr>
+        <w:ind w:left="5040" w:hanging="360"/>
+      </w:pPr>
+      <w:rPr>
+        <w:rFonts w:ascii="Symbol" w:hAnsi="Symbol" w:hint="default"/>
+      </w:rPr>
+    </w:lvl>
+    <w:lvl w:ilvl="7" w:tplc="04090003" w:tentative="1">
+      <w:start w:val="1"/>
+      <w:numFmt w:val="bullet"/>
+      <w:lvlText w:val="o"/>
+      <w:lvlJc w:val="left"/>
+      <w:pPr>
+        <w:ind w:left="5760" w:hanging="360"/>
+      </w:pPr>
+      <w:rPr>
+        <w:rFonts w:ascii="Courier New" w:hAnsi="Courier New" w:hint="default"/>
+      </w:rPr>
+    </w:lvl>
+    <w:lvl w:ilvl="8" w:tplc="04090005" w:tentative="1">
+      <w:start w:val="1"/>
+      <w:numFmt w:val="bullet"/>
+      <w:lvlText w:val=""/>
+      <w:lvlJc w:val="left"/>
+      <w:pPr>
+        <w:ind w:left="6480" w:hanging="360"/>
+      </w:pPr>
+      <w:rPr>
+        <w:rFonts w:ascii="Wingdings" w:hAnsi="Wingdings" w:hint="default"/>
+      </w:rPr>
+    </w:lvl>
+  </w:abstractNum>
+  <w:abstractNum w:abstractNumId="8">
     <w:nsid w:val="27680010"/>
     <w:multiLevelType w:val="hybridMultilevel"/>
     <w:tmpl w:val="049C1976"/>
@@ -1683,7 +3854,120 @@
       </w:rPr>
     </w:lvl>
   </w:abstractNum>
-  <w:abstractNum w:abstractNumId="3">
+  <w:abstractNum w:abstractNumId="9">
+    <w:nsid w:val="2C851687"/>
+    <w:multiLevelType w:val="hybridMultilevel"/>
+    <w:tmpl w:val="EBB0754C"/>
+    <w:lvl w:ilvl="0" w:tplc="04090001">
+      <w:start w:val="1"/>
+      <w:numFmt w:val="bullet"/>
+      <w:lvlText w:val=""/>
+      <w:lvlJc w:val="left"/>
+      <w:pPr>
+        <w:ind w:left="720" w:hanging="360"/>
+      </w:pPr>
+      <w:rPr>
+        <w:rFonts w:ascii="Symbol" w:hAnsi="Symbol" w:hint="default"/>
+      </w:rPr>
+    </w:lvl>
+    <w:lvl w:ilvl="1" w:tplc="04090003" w:tentative="1">
+      <w:start w:val="1"/>
+      <w:numFmt w:val="bullet"/>
+      <w:lvlText w:val="o"/>
+      <w:lvlJc w:val="left"/>
+      <w:pPr>
+        <w:ind w:left="1440" w:hanging="360"/>
+      </w:pPr>
+      <w:rPr>
+        <w:rFonts w:ascii="Courier New" w:hAnsi="Courier New" w:hint="default"/>
+      </w:rPr>
+    </w:lvl>
+    <w:lvl w:ilvl="2" w:tplc="04090005" w:tentative="1">
+      <w:start w:val="1"/>
+      <w:numFmt w:val="bullet"/>
+      <w:lvlText w:val=""/>
+      <w:lvlJc w:val="left"/>
+      <w:pPr>
+        <w:ind w:left="2160" w:hanging="360"/>
+      </w:pPr>
+      <w:rPr>
+        <w:rFonts w:ascii="Wingdings" w:hAnsi="Wingdings" w:hint="default"/>
+      </w:rPr>
+    </w:lvl>
+    <w:lvl w:ilvl="3" w:tplc="04090001" w:tentative="1">
+      <w:start w:val="1"/>
+      <w:numFmt w:val="bullet"/>
+      <w:lvlText w:val=""/>
+      <w:lvlJc w:val="left"/>
+      <w:pPr>
+        <w:ind w:left="2880" w:hanging="360"/>
+      </w:pPr>
+      <w:rPr>
+        <w:rFonts w:ascii="Symbol" w:hAnsi="Symbol" w:hint="default"/>
+      </w:rPr>
+    </w:lvl>
+    <w:lvl w:ilvl="4" w:tplc="04090003" w:tentative="1">
+      <w:start w:val="1"/>
+      <w:numFmt w:val="bullet"/>
+      <w:lvlText w:val="o"/>
+      <w:lvlJc w:val="left"/>
+      <w:pPr>
+        <w:ind w:left="3600" w:hanging="360"/>
+      </w:pPr>
+      <w:rPr>
+        <w:rFonts w:ascii="Courier New" w:hAnsi="Courier New" w:hint="default"/>
+      </w:rPr>
+    </w:lvl>
+    <w:lvl w:ilvl="5" w:tplc="04090005" w:tentative="1">
+      <w:start w:val="1"/>
+      <w:numFmt w:val="bullet"/>
+      <w:lvlText w:val=""/>
+      <w:lvlJc w:val="left"/>
+      <w:pPr>
+        <w:ind w:left="4320" w:hanging="360"/>
+      </w:pPr>
+      <w:rPr>
+        <w:rFonts w:ascii="Wingdings" w:hAnsi="Wingdings" w:hint="default"/>
+      </w:rPr>
+    </w:lvl>
+    <w:lvl w:ilvl="6" w:tplc="04090001" w:tentative="1">
+      <w:start w:val="1"/>
+      <w:numFmt w:val="bullet"/>
+      <w:lvlText w:val=""/>
+      <w:lvlJc w:val="left"/>
+      <w:pPr>
+        <w:ind w:left="5040" w:hanging="360"/>
+      </w:pPr>
+      <w:rPr>
+        <w:rFonts w:ascii="Symbol" w:hAnsi="Symbol" w:hint="default"/>
+      </w:rPr>
+    </w:lvl>
+    <w:lvl w:ilvl="7" w:tplc="04090003" w:tentative="1">
+      <w:start w:val="1"/>
+      <w:numFmt w:val="bullet"/>
+      <w:lvlText w:val="o"/>
+      <w:lvlJc w:val="left"/>
+      <w:pPr>
+        <w:ind w:left="5760" w:hanging="360"/>
+      </w:pPr>
+      <w:rPr>
+        <w:rFonts w:ascii="Courier New" w:hAnsi="Courier New" w:hint="default"/>
+      </w:rPr>
+    </w:lvl>
+    <w:lvl w:ilvl="8" w:tplc="04090005" w:tentative="1">
+      <w:start w:val="1"/>
+      <w:numFmt w:val="bullet"/>
+      <w:lvlText w:val=""/>
+      <w:lvlJc w:val="left"/>
+      <w:pPr>
+        <w:ind w:left="6480" w:hanging="360"/>
+      </w:pPr>
+      <w:rPr>
+        <w:rFonts w:ascii="Wingdings" w:hAnsi="Wingdings" w:hint="default"/>
+      </w:rPr>
+    </w:lvl>
+  </w:abstractNum>
+  <w:abstractNum w:abstractNumId="10">
     <w:nsid w:val="318A390E"/>
     <w:multiLevelType w:val="hybridMultilevel"/>
     <w:tmpl w:val="0694C98E"/>
@@ -1796,7 +4080,7 @@
       </w:rPr>
     </w:lvl>
   </w:abstractNum>
-  <w:abstractNum w:abstractNumId="4">
+  <w:abstractNum w:abstractNumId="11">
     <w:nsid w:val="31D035D5"/>
     <w:multiLevelType w:val="hybridMultilevel"/>
     <w:tmpl w:val="D0AA8F86"/>
@@ -1909,7 +4193,120 @@
       </w:rPr>
     </w:lvl>
   </w:abstractNum>
-  <w:abstractNum w:abstractNumId="5">
+  <w:abstractNum w:abstractNumId="12">
+    <w:nsid w:val="49005704"/>
+    <w:multiLevelType w:val="hybridMultilevel"/>
+    <w:tmpl w:val="F86626C0"/>
+    <w:lvl w:ilvl="0" w:tplc="04090001">
+      <w:start w:val="1"/>
+      <w:numFmt w:val="bullet"/>
+      <w:lvlText w:val=""/>
+      <w:lvlJc w:val="left"/>
+      <w:pPr>
+        <w:ind w:left="720" w:hanging="360"/>
+      </w:pPr>
+      <w:rPr>
+        <w:rFonts w:ascii="Symbol" w:hAnsi="Symbol" w:hint="default"/>
+      </w:rPr>
+    </w:lvl>
+    <w:lvl w:ilvl="1" w:tplc="04090003" w:tentative="1">
+      <w:start w:val="1"/>
+      <w:numFmt w:val="bullet"/>
+      <w:lvlText w:val="o"/>
+      <w:lvlJc w:val="left"/>
+      <w:pPr>
+        <w:ind w:left="1440" w:hanging="360"/>
+      </w:pPr>
+      <w:rPr>
+        <w:rFonts w:ascii="Courier New" w:hAnsi="Courier New" w:hint="default"/>
+      </w:rPr>
+    </w:lvl>
+    <w:lvl w:ilvl="2" w:tplc="04090005" w:tentative="1">
+      <w:start w:val="1"/>
+      <w:numFmt w:val="bullet"/>
+      <w:lvlText w:val=""/>
+      <w:lvlJc w:val="left"/>
+      <w:pPr>
+        <w:ind w:left="2160" w:hanging="360"/>
+      </w:pPr>
+      <w:rPr>
+        <w:rFonts w:ascii="Wingdings" w:hAnsi="Wingdings" w:hint="default"/>
+      </w:rPr>
+    </w:lvl>
+    <w:lvl w:ilvl="3" w:tplc="04090001" w:tentative="1">
+      <w:start w:val="1"/>
+      <w:numFmt w:val="bullet"/>
+      <w:lvlText w:val=""/>
+      <w:lvlJc w:val="left"/>
+      <w:pPr>
+        <w:ind w:left="2880" w:hanging="360"/>
+      </w:pPr>
+      <w:rPr>
+        <w:rFonts w:ascii="Symbol" w:hAnsi="Symbol" w:hint="default"/>
+      </w:rPr>
+    </w:lvl>
+    <w:lvl w:ilvl="4" w:tplc="04090003" w:tentative="1">
+      <w:start w:val="1"/>
+      <w:numFmt w:val="bullet"/>
+      <w:lvlText w:val="o"/>
+      <w:lvlJc w:val="left"/>
+      <w:pPr>
+        <w:ind w:left="3600" w:hanging="360"/>
+      </w:pPr>
+      <w:rPr>
+        <w:rFonts w:ascii="Courier New" w:hAnsi="Courier New" w:hint="default"/>
+      </w:rPr>
+    </w:lvl>
+    <w:lvl w:ilvl="5" w:tplc="04090005" w:tentative="1">
+      <w:start w:val="1"/>
+      <w:numFmt w:val="bullet"/>
+      <w:lvlText w:val=""/>
+      <w:lvlJc w:val="left"/>
+      <w:pPr>
+        <w:ind w:left="4320" w:hanging="360"/>
+      </w:pPr>
+      <w:rPr>
+        <w:rFonts w:ascii="Wingdings" w:hAnsi="Wingdings" w:hint="default"/>
+      </w:rPr>
+    </w:lvl>
+    <w:lvl w:ilvl="6" w:tplc="04090001" w:tentative="1">
+      <w:start w:val="1"/>
+      <w:numFmt w:val="bullet"/>
+      <w:lvlText w:val=""/>
+      <w:lvlJc w:val="left"/>
+      <w:pPr>
+        <w:ind w:left="5040" w:hanging="360"/>
+      </w:pPr>
+      <w:rPr>
+        <w:rFonts w:ascii="Symbol" w:hAnsi="Symbol" w:hint="default"/>
+      </w:rPr>
+    </w:lvl>
+    <w:lvl w:ilvl="7" w:tplc="04090003" w:tentative="1">
+      <w:start w:val="1"/>
+      <w:numFmt w:val="bullet"/>
+      <w:lvlText w:val="o"/>
+      <w:lvlJc w:val="left"/>
+      <w:pPr>
+        <w:ind w:left="5760" w:hanging="360"/>
+      </w:pPr>
+      <w:rPr>
+        <w:rFonts w:ascii="Courier New" w:hAnsi="Courier New" w:hint="default"/>
+      </w:rPr>
+    </w:lvl>
+    <w:lvl w:ilvl="8" w:tplc="04090005" w:tentative="1">
+      <w:start w:val="1"/>
+      <w:numFmt w:val="bullet"/>
+      <w:lvlText w:val=""/>
+      <w:lvlJc w:val="left"/>
+      <w:pPr>
+        <w:ind w:left="6480" w:hanging="360"/>
+      </w:pPr>
+      <w:rPr>
+        <w:rFonts w:ascii="Wingdings" w:hAnsi="Wingdings" w:hint="default"/>
+      </w:rPr>
+    </w:lvl>
+  </w:abstractNum>
+  <w:abstractNum w:abstractNumId="13">
     <w:nsid w:val="4E171867"/>
     <w:multiLevelType w:val="hybridMultilevel"/>
     <w:tmpl w:val="BBB808A6"/>
@@ -2022,7 +4419,7 @@
       </w:rPr>
     </w:lvl>
   </w:abstractNum>
-  <w:abstractNum w:abstractNumId="6">
+  <w:abstractNum w:abstractNumId="14">
     <w:nsid w:val="558352E1"/>
     <w:multiLevelType w:val="hybridMultilevel"/>
     <w:tmpl w:val="99828F00"/>
@@ -2135,7 +4532,233 @@
       </w:rPr>
     </w:lvl>
   </w:abstractNum>
-  <w:abstractNum w:abstractNumId="7">
+  <w:abstractNum w:abstractNumId="15">
+    <w:nsid w:val="58737A4D"/>
+    <w:multiLevelType w:val="hybridMultilevel"/>
+    <w:tmpl w:val="442CC142"/>
+    <w:lvl w:ilvl="0" w:tplc="04090001">
+      <w:start w:val="1"/>
+      <w:numFmt w:val="bullet"/>
+      <w:lvlText w:val=""/>
+      <w:lvlJc w:val="left"/>
+      <w:pPr>
+        <w:ind w:left="720" w:hanging="360"/>
+      </w:pPr>
+      <w:rPr>
+        <w:rFonts w:ascii="Symbol" w:hAnsi="Symbol" w:hint="default"/>
+      </w:rPr>
+    </w:lvl>
+    <w:lvl w:ilvl="1" w:tplc="04090003" w:tentative="1">
+      <w:start w:val="1"/>
+      <w:numFmt w:val="bullet"/>
+      <w:lvlText w:val="o"/>
+      <w:lvlJc w:val="left"/>
+      <w:pPr>
+        <w:ind w:left="1440" w:hanging="360"/>
+      </w:pPr>
+      <w:rPr>
+        <w:rFonts w:ascii="Courier New" w:hAnsi="Courier New" w:hint="default"/>
+      </w:rPr>
+    </w:lvl>
+    <w:lvl w:ilvl="2" w:tplc="04090005" w:tentative="1">
+      <w:start w:val="1"/>
+      <w:numFmt w:val="bullet"/>
+      <w:lvlText w:val=""/>
+      <w:lvlJc w:val="left"/>
+      <w:pPr>
+        <w:ind w:left="2160" w:hanging="360"/>
+      </w:pPr>
+      <w:rPr>
+        <w:rFonts w:ascii="Wingdings" w:hAnsi="Wingdings" w:hint="default"/>
+      </w:rPr>
+    </w:lvl>
+    <w:lvl w:ilvl="3" w:tplc="04090001" w:tentative="1">
+      <w:start w:val="1"/>
+      <w:numFmt w:val="bullet"/>
+      <w:lvlText w:val=""/>
+      <w:lvlJc w:val="left"/>
+      <w:pPr>
+        <w:ind w:left="2880" w:hanging="360"/>
+      </w:pPr>
+      <w:rPr>
+        <w:rFonts w:ascii="Symbol" w:hAnsi="Symbol" w:hint="default"/>
+      </w:rPr>
+    </w:lvl>
+    <w:lvl w:ilvl="4" w:tplc="04090003" w:tentative="1">
+      <w:start w:val="1"/>
+      <w:numFmt w:val="bullet"/>
+      <w:lvlText w:val="o"/>
+      <w:lvlJc w:val="left"/>
+      <w:pPr>
+        <w:ind w:left="3600" w:hanging="360"/>
+      </w:pPr>
+      <w:rPr>
+        <w:rFonts w:ascii="Courier New" w:hAnsi="Courier New" w:hint="default"/>
+      </w:rPr>
+    </w:lvl>
+    <w:lvl w:ilvl="5" w:tplc="04090005" w:tentative="1">
+      <w:start w:val="1"/>
+      <w:numFmt w:val="bullet"/>
+      <w:lvlText w:val=""/>
+      <w:lvlJc w:val="left"/>
+      <w:pPr>
+        <w:ind w:left="4320" w:hanging="360"/>
+      </w:pPr>
+      <w:rPr>
+        <w:rFonts w:ascii="Wingdings" w:hAnsi="Wingdings" w:hint="default"/>
+      </w:rPr>
+    </w:lvl>
+    <w:lvl w:ilvl="6" w:tplc="04090001" w:tentative="1">
+      <w:start w:val="1"/>
+      <w:numFmt w:val="bullet"/>
+      <w:lvlText w:val=""/>
+      <w:lvlJc w:val="left"/>
+      <w:pPr>
+        <w:ind w:left="5040" w:hanging="360"/>
+      </w:pPr>
+      <w:rPr>
+        <w:rFonts w:ascii="Symbol" w:hAnsi="Symbol" w:hint="default"/>
+      </w:rPr>
+    </w:lvl>
+    <w:lvl w:ilvl="7" w:tplc="04090003" w:tentative="1">
+      <w:start w:val="1"/>
+      <w:numFmt w:val="bullet"/>
+      <w:lvlText w:val="o"/>
+      <w:lvlJc w:val="left"/>
+      <w:pPr>
+        <w:ind w:left="5760" w:hanging="360"/>
+      </w:pPr>
+      <w:rPr>
+        <w:rFonts w:ascii="Courier New" w:hAnsi="Courier New" w:hint="default"/>
+      </w:rPr>
+    </w:lvl>
+    <w:lvl w:ilvl="8" w:tplc="04090005" w:tentative="1">
+      <w:start w:val="1"/>
+      <w:numFmt w:val="bullet"/>
+      <w:lvlText w:val=""/>
+      <w:lvlJc w:val="left"/>
+      <w:pPr>
+        <w:ind w:left="6480" w:hanging="360"/>
+      </w:pPr>
+      <w:rPr>
+        <w:rFonts w:ascii="Wingdings" w:hAnsi="Wingdings" w:hint="default"/>
+      </w:rPr>
+    </w:lvl>
+  </w:abstractNum>
+  <w:abstractNum w:abstractNumId="16">
+    <w:nsid w:val="5AD97260"/>
+    <w:multiLevelType w:val="hybridMultilevel"/>
+    <w:tmpl w:val="3F588494"/>
+    <w:lvl w:ilvl="0" w:tplc="04090001">
+      <w:start w:val="1"/>
+      <w:numFmt w:val="bullet"/>
+      <w:lvlText w:val=""/>
+      <w:lvlJc w:val="left"/>
+      <w:pPr>
+        <w:ind w:left="720" w:hanging="360"/>
+      </w:pPr>
+      <w:rPr>
+        <w:rFonts w:ascii="Symbol" w:hAnsi="Symbol" w:hint="default"/>
+      </w:rPr>
+    </w:lvl>
+    <w:lvl w:ilvl="1" w:tplc="04090003" w:tentative="1">
+      <w:start w:val="1"/>
+      <w:numFmt w:val="bullet"/>
+      <w:lvlText w:val="o"/>
+      <w:lvlJc w:val="left"/>
+      <w:pPr>
+        <w:ind w:left="1440" w:hanging="360"/>
+      </w:pPr>
+      <w:rPr>
+        <w:rFonts w:ascii="Courier New" w:hAnsi="Courier New" w:hint="default"/>
+      </w:rPr>
+    </w:lvl>
+    <w:lvl w:ilvl="2" w:tplc="04090005" w:tentative="1">
+      <w:start w:val="1"/>
+      <w:numFmt w:val="bullet"/>
+      <w:lvlText w:val=""/>
+      <w:lvlJc w:val="left"/>
+      <w:pPr>
+        <w:ind w:left="2160" w:hanging="360"/>
+      </w:pPr>
+      <w:rPr>
+        <w:rFonts w:ascii="Wingdings" w:hAnsi="Wingdings" w:hint="default"/>
+      </w:rPr>
+    </w:lvl>
+    <w:lvl w:ilvl="3" w:tplc="04090001" w:tentative="1">
+      <w:start w:val="1"/>
+      <w:numFmt w:val="bullet"/>
+      <w:lvlText w:val=""/>
+      <w:lvlJc w:val="left"/>
+      <w:pPr>
+        <w:ind w:left="2880" w:hanging="360"/>
+      </w:pPr>
+      <w:rPr>
+        <w:rFonts w:ascii="Symbol" w:hAnsi="Symbol" w:hint="default"/>
+      </w:rPr>
+    </w:lvl>
+    <w:lvl w:ilvl="4" w:tplc="04090003" w:tentative="1">
+      <w:start w:val="1"/>
+      <w:numFmt w:val="bullet"/>
+      <w:lvlText w:val="o"/>
+      <w:lvlJc w:val="left"/>
+      <w:pPr>
+        <w:ind w:left="3600" w:hanging="360"/>
+      </w:pPr>
+      <w:rPr>
+        <w:rFonts w:ascii="Courier New" w:hAnsi="Courier New" w:hint="default"/>
+      </w:rPr>
+    </w:lvl>
+    <w:lvl w:ilvl="5" w:tplc="04090005" w:tentative="1">
+      <w:start w:val="1"/>
+      <w:numFmt w:val="bullet"/>
+      <w:lvlText w:val=""/>
+      <w:lvlJc w:val="left"/>
+      <w:pPr>
+        <w:ind w:left="4320" w:hanging="360"/>
+      </w:pPr>
+      <w:rPr>
+        <w:rFonts w:ascii="Wingdings" w:hAnsi="Wingdings" w:hint="default"/>
+      </w:rPr>
+    </w:lvl>
+    <w:lvl w:ilvl="6" w:tplc="04090001" w:tentative="1">
+      <w:start w:val="1"/>
+      <w:numFmt w:val="bullet"/>
+      <w:lvlText w:val=""/>
+      <w:lvlJc w:val="left"/>
+      <w:pPr>
+        <w:ind w:left="5040" w:hanging="360"/>
+      </w:pPr>
+      <w:rPr>
+        <w:rFonts w:ascii="Symbol" w:hAnsi="Symbol" w:hint="default"/>
+      </w:rPr>
+    </w:lvl>
+    <w:lvl w:ilvl="7" w:tplc="04090003" w:tentative="1">
+      <w:start w:val="1"/>
+      <w:numFmt w:val="bullet"/>
+      <w:lvlText w:val="o"/>
+      <w:lvlJc w:val="left"/>
+      <w:pPr>
+        <w:ind w:left="5760" w:hanging="360"/>
+      </w:pPr>
+      <w:rPr>
+        <w:rFonts w:ascii="Courier New" w:hAnsi="Courier New" w:hint="default"/>
+      </w:rPr>
+    </w:lvl>
+    <w:lvl w:ilvl="8" w:tplc="04090005" w:tentative="1">
+      <w:start w:val="1"/>
+      <w:numFmt w:val="bullet"/>
+      <w:lvlText w:val=""/>
+      <w:lvlJc w:val="left"/>
+      <w:pPr>
+        <w:ind w:left="6480" w:hanging="360"/>
+      </w:pPr>
+      <w:rPr>
+        <w:rFonts w:ascii="Wingdings" w:hAnsi="Wingdings" w:hint="default"/>
+      </w:rPr>
+    </w:lvl>
+  </w:abstractNum>
+  <w:abstractNum w:abstractNumId="17">
     <w:nsid w:val="68794893"/>
     <w:multiLevelType w:val="hybridMultilevel"/>
     <w:tmpl w:val="F196A612"/>
@@ -2248,7 +4871,7 @@
       </w:rPr>
     </w:lvl>
   </w:abstractNum>
-  <w:abstractNum w:abstractNumId="8">
+  <w:abstractNum w:abstractNumId="18">
     <w:nsid w:val="6B8350E9"/>
     <w:multiLevelType w:val="hybridMultilevel"/>
     <w:tmpl w:val="A3A20B0E"/>
@@ -2361,7 +4984,120 @@
       </w:rPr>
     </w:lvl>
   </w:abstractNum>
-  <w:abstractNum w:abstractNumId="9">
+  <w:abstractNum w:abstractNumId="19">
+    <w:nsid w:val="7B0C442D"/>
+    <w:multiLevelType w:val="hybridMultilevel"/>
+    <w:tmpl w:val="3B54808E"/>
+    <w:lvl w:ilvl="0" w:tplc="04090001">
+      <w:start w:val="1"/>
+      <w:numFmt w:val="bullet"/>
+      <w:lvlText w:val=""/>
+      <w:lvlJc w:val="left"/>
+      <w:pPr>
+        <w:ind w:left="720" w:hanging="360"/>
+      </w:pPr>
+      <w:rPr>
+        <w:rFonts w:ascii="Symbol" w:hAnsi="Symbol" w:hint="default"/>
+      </w:rPr>
+    </w:lvl>
+    <w:lvl w:ilvl="1" w:tplc="04090003">
+      <w:start w:val="1"/>
+      <w:numFmt w:val="bullet"/>
+      <w:lvlText w:val="o"/>
+      <w:lvlJc w:val="left"/>
+      <w:pPr>
+        <w:ind w:left="1440" w:hanging="360"/>
+      </w:pPr>
+      <w:rPr>
+        <w:rFonts w:ascii="Courier New" w:hAnsi="Courier New" w:hint="default"/>
+      </w:rPr>
+    </w:lvl>
+    <w:lvl w:ilvl="2" w:tplc="04090005" w:tentative="1">
+      <w:start w:val="1"/>
+      <w:numFmt w:val="bullet"/>
+      <w:lvlText w:val=""/>
+      <w:lvlJc w:val="left"/>
+      <w:pPr>
+        <w:ind w:left="2160" w:hanging="360"/>
+      </w:pPr>
+      <w:rPr>
+        <w:rFonts w:ascii="Wingdings" w:hAnsi="Wingdings" w:hint="default"/>
+      </w:rPr>
+    </w:lvl>
+    <w:lvl w:ilvl="3" w:tplc="04090001" w:tentative="1">
+      <w:start w:val="1"/>
+      <w:numFmt w:val="bullet"/>
+      <w:lvlText w:val=""/>
+      <w:lvlJc w:val="left"/>
+      <w:pPr>
+        <w:ind w:left="2880" w:hanging="360"/>
+      </w:pPr>
+      <w:rPr>
+        <w:rFonts w:ascii="Symbol" w:hAnsi="Symbol" w:hint="default"/>
+      </w:rPr>
+    </w:lvl>
+    <w:lvl w:ilvl="4" w:tplc="04090003" w:tentative="1">
+      <w:start w:val="1"/>
+      <w:numFmt w:val="bullet"/>
+      <w:lvlText w:val="o"/>
+      <w:lvlJc w:val="left"/>
+      <w:pPr>
+        <w:ind w:left="3600" w:hanging="360"/>
+      </w:pPr>
+      <w:rPr>
+        <w:rFonts w:ascii="Courier New" w:hAnsi="Courier New" w:hint="default"/>
+      </w:rPr>
+    </w:lvl>
+    <w:lvl w:ilvl="5" w:tplc="04090005" w:tentative="1">
+      <w:start w:val="1"/>
+      <w:numFmt w:val="bullet"/>
+      <w:lvlText w:val=""/>
+      <w:lvlJc w:val="left"/>
+      <w:pPr>
+        <w:ind w:left="4320" w:hanging="360"/>
+      </w:pPr>
+      <w:rPr>
+        <w:rFonts w:ascii="Wingdings" w:hAnsi="Wingdings" w:hint="default"/>
+      </w:rPr>
+    </w:lvl>
+    <w:lvl w:ilvl="6" w:tplc="04090001" w:tentative="1">
+      <w:start w:val="1"/>
+      <w:numFmt w:val="bullet"/>
+      <w:lvlText w:val=""/>
+      <w:lvlJc w:val="left"/>
+      <w:pPr>
+        <w:ind w:left="5040" w:hanging="360"/>
+      </w:pPr>
+      <w:rPr>
+        <w:rFonts w:ascii="Symbol" w:hAnsi="Symbol" w:hint="default"/>
+      </w:rPr>
+    </w:lvl>
+    <w:lvl w:ilvl="7" w:tplc="04090003" w:tentative="1">
+      <w:start w:val="1"/>
+      <w:numFmt w:val="bullet"/>
+      <w:lvlText w:val="o"/>
+      <w:lvlJc w:val="left"/>
+      <w:pPr>
+        <w:ind w:left="5760" w:hanging="360"/>
+      </w:pPr>
+      <w:rPr>
+        <w:rFonts w:ascii="Courier New" w:hAnsi="Courier New" w:hint="default"/>
+      </w:rPr>
+    </w:lvl>
+    <w:lvl w:ilvl="8" w:tplc="04090005" w:tentative="1">
+      <w:start w:val="1"/>
+      <w:numFmt w:val="bullet"/>
+      <w:lvlText w:val=""/>
+      <w:lvlJc w:val="left"/>
+      <w:pPr>
+        <w:ind w:left="6480" w:hanging="360"/>
+      </w:pPr>
+      <w:rPr>
+        <w:rFonts w:ascii="Wingdings" w:hAnsi="Wingdings" w:hint="default"/>
+      </w:rPr>
+    </w:lvl>
+  </w:abstractNum>
+  <w:abstractNum w:abstractNumId="20">
     <w:nsid w:val="7F727FBA"/>
     <w:multiLevelType w:val="hybridMultilevel"/>
     <w:tmpl w:val="8C68E32C"/>
@@ -2475,33 +5211,66 @@
     </w:lvl>
   </w:abstractNum>
   <w:num w:numId="1">
+    <w:abstractNumId w:val="8"/>
+  </w:num>
+  <w:num w:numId="2">
+    <w:abstractNumId w:val="11"/>
+  </w:num>
+  <w:num w:numId="3">
+    <w:abstractNumId w:val="10"/>
+  </w:num>
+  <w:num w:numId="4">
+    <w:abstractNumId w:val="13"/>
+  </w:num>
+  <w:num w:numId="5">
+    <w:abstractNumId w:val="5"/>
+  </w:num>
+  <w:num w:numId="6">
+    <w:abstractNumId w:val="18"/>
+  </w:num>
+  <w:num w:numId="7">
+    <w:abstractNumId w:val="17"/>
+  </w:num>
+  <w:num w:numId="8">
+    <w:abstractNumId w:val="6"/>
+  </w:num>
+  <w:num w:numId="9">
+    <w:abstractNumId w:val="14"/>
+  </w:num>
+  <w:num w:numId="10">
+    <w:abstractNumId w:val="20"/>
+  </w:num>
+  <w:num w:numId="11">
     <w:abstractNumId w:val="2"/>
   </w:num>
-  <w:num w:numId="2">
+  <w:num w:numId="12">
+    <w:abstractNumId w:val="12"/>
+  </w:num>
+  <w:num w:numId="13">
+    <w:abstractNumId w:val="15"/>
+  </w:num>
+  <w:num w:numId="14">
+    <w:abstractNumId w:val="19"/>
+  </w:num>
+  <w:num w:numId="15">
+    <w:abstractNumId w:val="3"/>
+  </w:num>
+  <w:num w:numId="16">
+    <w:abstractNumId w:val="7"/>
+  </w:num>
+  <w:num w:numId="17">
     <w:abstractNumId w:val="4"/>
   </w:num>
-  <w:num w:numId="3">
-    <w:abstractNumId w:val="3"/>
-  </w:num>
-  <w:num w:numId="4">
-    <w:abstractNumId w:val="5"/>
-  </w:num>
-  <w:num w:numId="5">
+  <w:num w:numId="18">
     <w:abstractNumId w:val="0"/>
   </w:num>
-  <w:num w:numId="6">
-    <w:abstractNumId w:val="8"/>
+  <w:num w:numId="19">
+    <w:abstractNumId w:val="16"/>
   </w:num>
-  <w:num w:numId="7">
-    <w:abstractNumId w:val="7"/>
-  </w:num>
-  <w:num w:numId="8">
+  <w:num w:numId="20">
     <w:abstractNumId w:val="1"/>
   </w:num>
-  <w:num w:numId="9">
-    <w:abstractNumId w:val="6"/>
-  </w:num>
-  <w:num w:numId="10">
+  <w:num w:numId="21">
     <w:abstractNumId w:val="9"/>
   </w:num>
 </w:numbering>

--- a/CDR/Software_Models/Initial_Models/Process_Definition.docx
+++ b/CDR/Software_Models/Initial_Models/Process_Definition.docx
@@ -40,7 +40,7 @@
     <w:p/>
     <w:p>
       <w:r>
-        <w:t>Ok Seth, Why don’t we just use two processes?</w:t>
+        <w:t>Why don’t we just use two processes?</w:t>
       </w:r>
     </w:p>
     <w:p>
@@ -74,15 +74,7 @@
     </w:p>
     <w:p>
       <w:r>
-        <w:t xml:space="preserve">OMG </w:t>
-      </w:r>
-      <w:proofErr w:type="gramStart"/>
-      <w:r>
-        <w:t>Seth …..</w:t>
-      </w:r>
-      <w:proofErr w:type="gramEnd"/>
-      <w:r>
-        <w:t>, Your software map looks so complicated and there are so many messages.  I don’t think we can build something like this????</w:t>
+        <w:t>Your software map looks so complicated and there are so many messages.  I don’t think we can build something like this????</w:t>
       </w:r>
     </w:p>
     <w:p>
@@ -1488,6 +1480,8 @@
         </w:rPr>
         <w:t>.</w:t>
       </w:r>
+      <w:bookmarkStart w:id="0" w:name="_GoBack"/>
+      <w:bookmarkEnd w:id="0"/>
     </w:p>
     <w:p>
       <w:pPr>
@@ -1502,6 +1496,27 @@
           <w:color w:val="000000"/>
         </w:rPr>
       </w:pPr>
+      <w:r>
+        <w:rPr>
+          <w:rFonts w:ascii="Arial" w:hAnsi="Arial" w:cs="Arial"/>
+          <w:color w:val="000000"/>
+        </w:rPr>
+        <w:t xml:space="preserve">Camera </w:t>
+      </w:r>
+      <w:r>
+        <w:rPr>
+          <w:rFonts w:ascii="Arial" w:hAnsi="Arial" w:cs="Arial"/>
+          <w:color w:val="000000"/>
+        </w:rPr>
+        <w:t>Control</w:t>
+      </w:r>
+      <w:r>
+        <w:rPr>
+          <w:rFonts w:ascii="Arial" w:hAnsi="Arial" w:cs="Arial"/>
+          <w:color w:val="000000"/>
+        </w:rPr>
+        <w:t xml:space="preserve"> will decide if it can take a picture based off of the exposure settings and the angular velocity of the S/C, what the S/C is pointing at and other possible inputs.</w:t>
+      </w:r>
     </w:p>
     <w:p>
       <w:pPr>
@@ -1521,30 +1536,39 @@
           <w:rFonts w:ascii="Arial" w:hAnsi="Arial" w:cs="Arial"/>
           <w:color w:val="000000"/>
         </w:rPr>
-        <w:t>C</w:t>
-      </w:r>
-      <w:bookmarkStart w:id="0" w:name="_GoBack"/>
-      <w:bookmarkEnd w:id="0"/>
+        <w:t>The Camera Control generates the Data Request Message because it knows the most accurate time that the picture was taken.  To reduce error, we would like the Spacecraft Data to match the time that the picture was taken.  We have to determine how accurate our clocks are (</w:t>
+      </w:r>
+      <w:proofErr w:type="spellStart"/>
       <w:r>
         <w:rPr>
           <w:rFonts w:ascii="Arial" w:hAnsi="Arial" w:cs="Arial"/>
           <w:color w:val="000000"/>
         </w:rPr>
-        <w:t xml:space="preserve">amera </w:t>
-      </w:r>
+        <w:t>deci</w:t>
+      </w:r>
+      <w:proofErr w:type="spellEnd"/>
       <w:r>
         <w:rPr>
           <w:rFonts w:ascii="Arial" w:hAnsi="Arial" w:cs="Arial"/>
           <w:color w:val="000000"/>
         </w:rPr>
-        <w:t>Control</w:t>
-      </w:r>
+        <w:t xml:space="preserve">, </w:t>
+      </w:r>
+      <w:proofErr w:type="spellStart"/>
       <w:r>
         <w:rPr>
           <w:rFonts w:ascii="Arial" w:hAnsi="Arial" w:cs="Arial"/>
           <w:color w:val="000000"/>
         </w:rPr>
-        <w:t xml:space="preserve"> will decide if it can take a picture based off of the exposure settings and the angular velocity of the S/C, what the S/C is pointing at and other possible inputs.</w:t>
+        <w:t>centi</w:t>
+      </w:r>
+      <w:proofErr w:type="spellEnd"/>
+      <w:r>
+        <w:rPr>
+          <w:rFonts w:ascii="Arial" w:hAnsi="Arial" w:cs="Arial"/>
+          <w:color w:val="000000"/>
+        </w:rPr>
+        <w:t>, millisecond) and determine how accurate we need them to be.  The Camera Control and S/C might need to sync clocks every so often.</w:t>
       </w:r>
     </w:p>
     <w:p/>
@@ -1890,23 +1914,7 @@
           <w:sz w:val="28"/>
           <w:szCs w:val="28"/>
         </w:rPr>
-        <w:t xml:space="preserve">The logic behind how to adjust the camera will be in Camera Control because it is important that only Camera Control know the details of the </w:t>
-      </w:r>
-      <w:proofErr w:type="gramStart"/>
-      <w:r>
-        <w:rPr>
-          <w:sz w:val="28"/>
-          <w:szCs w:val="28"/>
-        </w:rPr>
-        <w:t>camera</w:t>
-      </w:r>
-      <w:proofErr w:type="gramEnd"/>
-      <w:r>
-        <w:rPr>
-          <w:sz w:val="28"/>
-          <w:szCs w:val="28"/>
-        </w:rPr>
-        <w:t>.  If we were to put that logic in here, Image Processing would have to know the ranges of what settings were possible of the Camera which would break encapsulation (BAD!!</w:t>
+        <w:t>The logic behind how to adjust the camera will be in Camera Control because it is important that only Camera Control know the details of the camera.  If we were to put that logic in here, Image Processing would have to know the ranges of what settings were possible of the Camera which would break encapsulation (BAD!!</w:t>
       </w:r>
       <w:proofErr w:type="gramStart"/>
       <w:r>
